--- a/Project_SPMedicalGroup/Documentação/senai_spmedgroup_DOC.docx
+++ b/Project_SPMedicalGroup/Documentação/senai_spmedgroup_DOC.docx
@@ -2068,10 +2068,11 @@
     <w:p>
       <w:pPr>
         <w:spacing w:line="276" w:lineRule="auto"/>
-        <w:ind w:left="-5" w:hanging="10"/>
         <w:jc w:val="both"/>
         <w:rPr>
-          <w:sz w:val="24"/>
+          <w:rStyle w:val="Hyperlink"/>
+          <w:sz w:val="24"/>
+          <w:lang w:val="en-US"/>
         </w:rPr>
       </w:pPr>
     </w:p>
@@ -2086,63 +2087,1217 @@
           <w:lang w:val="en-US"/>
         </w:rPr>
       </w:pPr>
-      <w:r>
-        <w:rPr>
-          <w:sz w:val="24"/>
-          <w:lang w:val="en-US"/>
-        </w:rPr>
-        <w:t xml:space="preserve">Obs.: </w:t>
-      </w:r>
-      <w:r>
-        <w:rPr>
-          <w:sz w:val="24"/>
-          <w:lang w:val="en-US"/>
-        </w:rPr>
-        <w:t xml:space="preserve"> </w:t>
+    </w:p>
+    <w:p>
+      <w:pPr>
+        <w:spacing w:line="276" w:lineRule="auto"/>
+        <w:ind w:left="-5" w:hanging="10"/>
+        <w:jc w:val="both"/>
+        <w:rPr>
+          <w:rStyle w:val="Hyperlink"/>
+          <w:sz w:val="24"/>
+          <w:lang w:val="en-US"/>
+        </w:rPr>
+      </w:pPr>
+    </w:p>
+    <w:p>
+      <w:pPr>
+        <w:pStyle w:val="Ttulo2"/>
+        <w:rPr>
+          <w:lang w:val="en-US"/>
+        </w:rPr>
+      </w:pPr>
+      <w:r>
+        <w:rPr>
+          <w:lang w:val="en-US"/>
+        </w:rPr>
+        <w:lastRenderedPageBreak/>
+        <w:t>Back-End</w:t>
+      </w:r>
+    </w:p>
+    <w:p>
+      <w:pPr>
+        <w:rPr>
+          <w:lang w:val="en-US"/>
+        </w:rPr>
+      </w:pPr>
+      <w:r>
+        <w:rPr>
+          <w:lang w:val="en-US"/>
+        </w:rPr>
+        <w:tab/>
+      </w:r>
+      <w:r>
+        <w:rPr>
+          <w:lang w:val="en-US"/>
+        </w:rPr>
+        <w:t xml:space="preserve">Para a </w:t>
+      </w:r>
+      <w:proofErr w:type="spellStart"/>
+      <w:r>
+        <w:rPr>
+          <w:lang w:val="en-US"/>
+        </w:rPr>
+        <w:t>construção</w:t>
+      </w:r>
+      <w:proofErr w:type="spellEnd"/>
+      <w:r>
+        <w:rPr>
+          <w:lang w:val="en-US"/>
+        </w:rPr>
+        <w:t xml:space="preserve"> do </w:t>
+      </w:r>
+      <w:proofErr w:type="spellStart"/>
+      <w:r>
+        <w:rPr>
+          <w:lang w:val="en-US"/>
+        </w:rPr>
+        <w:t>p</w:t>
+      </w:r>
+      <w:r>
+        <w:rPr>
+          <w:lang w:val="en-US"/>
+        </w:rPr>
+        <w:t>rojeto</w:t>
+      </w:r>
+      <w:proofErr w:type="spellEnd"/>
+      <w:r>
+        <w:rPr>
+          <w:lang w:val="en-US"/>
+        </w:rPr>
+        <w:t xml:space="preserve"> </w:t>
+      </w:r>
+      <w:proofErr w:type="spellStart"/>
+      <w:r>
+        <w:rPr>
+          <w:lang w:val="en-US"/>
+        </w:rPr>
+        <w:t>utilizamos</w:t>
+      </w:r>
+      <w:proofErr w:type="spellEnd"/>
+      <w:r>
+        <w:rPr>
+          <w:lang w:val="en-US"/>
+        </w:rPr>
+        <w:t xml:space="preserve"> </w:t>
+      </w:r>
+      <w:proofErr w:type="spellStart"/>
+      <w:r>
+        <w:rPr>
+          <w:lang w:val="en-US"/>
+        </w:rPr>
+        <w:t>arquitetura</w:t>
+      </w:r>
+      <w:proofErr w:type="spellEnd"/>
+      <w:r>
+        <w:rPr>
+          <w:lang w:val="en-US"/>
+        </w:rPr>
+        <w:t xml:space="preserve"> REST, </w:t>
+      </w:r>
+      <w:proofErr w:type="spellStart"/>
+      <w:r>
+        <w:rPr>
+          <w:i/>
+          <w:iCs/>
+        </w:rPr>
+        <w:t>Representational</w:t>
+      </w:r>
+      <w:proofErr w:type="spellEnd"/>
+      <w:r>
+        <w:rPr>
+          <w:i/>
+          <w:iCs/>
+        </w:rPr>
+        <w:t xml:space="preserve"> </w:t>
+      </w:r>
+      <w:proofErr w:type="spellStart"/>
+      <w:r>
+        <w:rPr>
+          <w:i/>
+          <w:iCs/>
+        </w:rPr>
+        <w:t>State</w:t>
+      </w:r>
+      <w:proofErr w:type="spellEnd"/>
+      <w:r>
+        <w:rPr>
+          <w:i/>
+          <w:iCs/>
+        </w:rPr>
+        <w:t xml:space="preserve"> </w:t>
+      </w:r>
+      <w:proofErr w:type="spellStart"/>
+      <w:r>
+        <w:rPr>
+          <w:i/>
+          <w:iCs/>
+        </w:rPr>
+        <w:t>Transfer</w:t>
+      </w:r>
+      <w:proofErr w:type="spellEnd"/>
+      <w:r>
+        <w:rPr>
+          <w:lang w:val="en-US"/>
+        </w:rPr>
+        <w:t xml:space="preserve">, </w:t>
+      </w:r>
+      <w:proofErr w:type="spellStart"/>
+      <w:proofErr w:type="gramStart"/>
+      <w:r>
+        <w:rPr>
+          <w:lang w:val="en-US"/>
+        </w:rPr>
+        <w:t>quando</w:t>
+      </w:r>
+      <w:proofErr w:type="spellEnd"/>
+      <w:r>
+        <w:rPr>
+          <w:i/>
+          <w:iCs/>
+          <w:lang w:val="en-US"/>
+        </w:rPr>
+        <w:t xml:space="preserve">  </w:t>
+      </w:r>
+      <w:proofErr w:type="spellStart"/>
+      <w:r>
+        <w:rPr>
+          <w:lang w:val="en-US"/>
+        </w:rPr>
+        <w:t>acessamos</w:t>
+      </w:r>
+      <w:proofErr w:type="spellEnd"/>
+      <w:proofErr w:type="gramEnd"/>
+      <w:r>
+        <w:rPr>
+          <w:lang w:val="en-US"/>
+        </w:rPr>
+        <w:t xml:space="preserve"> </w:t>
+      </w:r>
+      <w:proofErr w:type="spellStart"/>
+      <w:r>
+        <w:rPr>
+          <w:lang w:val="en-US"/>
+        </w:rPr>
+        <w:t>uma</w:t>
+      </w:r>
+      <w:proofErr w:type="spellEnd"/>
+      <w:r>
+        <w:rPr>
+          <w:lang w:val="en-US"/>
+        </w:rPr>
+        <w:t xml:space="preserve"> </w:t>
+      </w:r>
+      <w:proofErr w:type="spellStart"/>
+      <w:r>
+        <w:rPr>
+          <w:lang w:val="en-US"/>
+        </w:rPr>
+        <w:t>aplicação</w:t>
+      </w:r>
+      <w:proofErr w:type="spellEnd"/>
+      <w:r>
+        <w:rPr>
+          <w:lang w:val="en-US"/>
+        </w:rPr>
+        <w:t xml:space="preserve"> que </w:t>
+      </w:r>
+      <w:proofErr w:type="spellStart"/>
+      <w:r>
+        <w:rPr>
+          <w:lang w:val="en-US"/>
+        </w:rPr>
+        <w:t>foi</w:t>
+      </w:r>
+      <w:proofErr w:type="spellEnd"/>
+      <w:r>
+        <w:rPr>
+          <w:lang w:val="en-US"/>
+        </w:rPr>
+        <w:t xml:space="preserve"> </w:t>
+      </w:r>
+      <w:proofErr w:type="spellStart"/>
+      <w:r>
+        <w:rPr>
+          <w:lang w:val="en-US"/>
+        </w:rPr>
+        <w:t>criada</w:t>
+      </w:r>
+      <w:proofErr w:type="spellEnd"/>
+      <w:r>
+        <w:rPr>
+          <w:lang w:val="en-US"/>
+        </w:rPr>
+        <w:t xml:space="preserve"> com </w:t>
+      </w:r>
+      <w:proofErr w:type="spellStart"/>
+      <w:r>
+        <w:rPr>
+          <w:lang w:val="en-US"/>
+        </w:rPr>
+        <w:t>esta</w:t>
+      </w:r>
+      <w:proofErr w:type="spellEnd"/>
+      <w:r>
+        <w:rPr>
+          <w:lang w:val="en-US"/>
+        </w:rPr>
+        <w:t xml:space="preserve"> </w:t>
+      </w:r>
+      <w:proofErr w:type="spellStart"/>
+      <w:r>
+        <w:rPr>
+          <w:lang w:val="en-US"/>
+        </w:rPr>
+        <w:t>arquitetura</w:t>
+      </w:r>
+      <w:proofErr w:type="spellEnd"/>
+      <w:r>
+        <w:rPr>
+          <w:lang w:val="en-US"/>
+        </w:rPr>
+        <w:t xml:space="preserve">, </w:t>
+      </w:r>
+      <w:proofErr w:type="spellStart"/>
+      <w:r>
+        <w:rPr>
+          <w:lang w:val="en-US"/>
+        </w:rPr>
+        <w:t>estamos</w:t>
+      </w:r>
+      <w:proofErr w:type="spellEnd"/>
+      <w:r>
+        <w:rPr>
+          <w:lang w:val="en-US"/>
+        </w:rPr>
+        <w:t xml:space="preserve"> </w:t>
+      </w:r>
+      <w:proofErr w:type="spellStart"/>
+      <w:r>
+        <w:rPr>
+          <w:lang w:val="en-US"/>
+        </w:rPr>
+        <w:t>transferindo</w:t>
+      </w:r>
+      <w:proofErr w:type="spellEnd"/>
+      <w:r>
+        <w:rPr>
+          <w:lang w:val="en-US"/>
+        </w:rPr>
+        <w:t xml:space="preserve"> e </w:t>
+      </w:r>
+      <w:proofErr w:type="spellStart"/>
+      <w:r>
+        <w:rPr>
+          <w:lang w:val="en-US"/>
+        </w:rPr>
+        <w:t>alterando</w:t>
+      </w:r>
+      <w:proofErr w:type="spellEnd"/>
+      <w:r>
+        <w:rPr>
+          <w:lang w:val="en-US"/>
+        </w:rPr>
+        <w:t xml:space="preserve"> </w:t>
+      </w:r>
+      <w:proofErr w:type="spellStart"/>
+      <w:r>
+        <w:rPr>
+          <w:lang w:val="en-US"/>
+        </w:rPr>
+        <w:t>conteúdos</w:t>
+      </w:r>
+      <w:proofErr w:type="spellEnd"/>
+      <w:r>
+        <w:rPr>
+          <w:lang w:val="en-US"/>
+        </w:rPr>
+        <w:t xml:space="preserve">, </w:t>
+      </w:r>
+      <w:proofErr w:type="spellStart"/>
+      <w:r>
+        <w:rPr>
+          <w:lang w:val="en-US"/>
+        </w:rPr>
+        <w:t>exemplo</w:t>
+      </w:r>
+      <w:proofErr w:type="spellEnd"/>
+      <w:r>
+        <w:rPr>
+          <w:lang w:val="en-US"/>
+        </w:rPr>
+        <w:t xml:space="preserve"> que é visto </w:t>
+      </w:r>
+      <w:proofErr w:type="spellStart"/>
+      <w:r>
+        <w:rPr>
+          <w:lang w:val="en-US"/>
+        </w:rPr>
+        <w:t>nas</w:t>
+      </w:r>
+      <w:proofErr w:type="spellEnd"/>
+      <w:r>
+        <w:rPr>
+          <w:lang w:val="en-US"/>
+        </w:rPr>
+        <w:t xml:space="preserve"> </w:t>
+      </w:r>
+      <w:proofErr w:type="spellStart"/>
+      <w:r>
+        <w:rPr>
+          <w:lang w:val="en-US"/>
+        </w:rPr>
+        <w:t>requisições</w:t>
+      </w:r>
+      <w:proofErr w:type="spellEnd"/>
+      <w:r>
+        <w:rPr>
+          <w:lang w:val="en-US"/>
+        </w:rPr>
+        <w:t xml:space="preserve"> que </w:t>
+      </w:r>
+      <w:proofErr w:type="spellStart"/>
+      <w:r>
+        <w:rPr>
+          <w:lang w:val="en-US"/>
+        </w:rPr>
+        <w:t>são</w:t>
+      </w:r>
+      <w:proofErr w:type="spellEnd"/>
+      <w:r>
+        <w:rPr>
+          <w:lang w:val="en-US"/>
+        </w:rPr>
+        <w:t xml:space="preserve"> </w:t>
+      </w:r>
+      <w:proofErr w:type="spellStart"/>
+      <w:r>
+        <w:rPr>
+          <w:lang w:val="en-US"/>
+        </w:rPr>
+        <w:t>feitas</w:t>
+      </w:r>
+      <w:proofErr w:type="spellEnd"/>
+      <w:r>
+        <w:rPr>
+          <w:lang w:val="en-US"/>
+        </w:rPr>
+        <w:t xml:space="preserve"> no Postman. </w:t>
+      </w:r>
+      <w:proofErr w:type="spellStart"/>
+      <w:r>
+        <w:rPr>
+          <w:lang w:val="en-US"/>
+        </w:rPr>
+        <w:t>Também</w:t>
+      </w:r>
+      <w:proofErr w:type="spellEnd"/>
+      <w:r>
+        <w:rPr>
+          <w:lang w:val="en-US"/>
+        </w:rPr>
+        <w:t xml:space="preserve"> </w:t>
+      </w:r>
+      <w:proofErr w:type="spellStart"/>
+      <w:r>
+        <w:rPr>
+          <w:lang w:val="en-US"/>
+        </w:rPr>
+        <w:t>foi</w:t>
+      </w:r>
+      <w:proofErr w:type="spellEnd"/>
+      <w:r>
+        <w:rPr>
+          <w:lang w:val="en-US"/>
+        </w:rPr>
+        <w:t xml:space="preserve"> </w:t>
+      </w:r>
+      <w:proofErr w:type="spellStart"/>
+      <w:r>
+        <w:rPr>
+          <w:lang w:val="en-US"/>
+        </w:rPr>
+        <w:t>desenvolvido</w:t>
+      </w:r>
+      <w:proofErr w:type="spellEnd"/>
+      <w:r>
+        <w:rPr>
+          <w:lang w:val="en-US"/>
+        </w:rPr>
+        <w:t xml:space="preserve"> no </w:t>
+      </w:r>
+      <w:proofErr w:type="spellStart"/>
+      <w:r>
+        <w:rPr>
+          <w:lang w:val="en-US"/>
+        </w:rPr>
+        <w:t>formato</w:t>
+      </w:r>
+      <w:proofErr w:type="spellEnd"/>
+      <w:r>
+        <w:rPr>
+          <w:lang w:val="en-US"/>
+        </w:rPr>
+        <w:t xml:space="preserve"> API, </w:t>
+      </w:r>
+      <w:r>
+        <w:rPr>
+          <w:i/>
+          <w:iCs/>
+          <w:lang w:val="en-US"/>
+        </w:rPr>
+        <w:t>Application Programming Interface</w:t>
+      </w:r>
+      <w:r>
+        <w:rPr>
+          <w:lang w:val="en-US"/>
+        </w:rPr>
+        <w:t xml:space="preserve">, que é um conjunto de </w:t>
+      </w:r>
+      <w:proofErr w:type="spellStart"/>
+      <w:proofErr w:type="gramStart"/>
+      <w:r>
+        <w:rPr>
+          <w:lang w:val="en-US"/>
+        </w:rPr>
+        <w:t>padrões</w:t>
+      </w:r>
+      <w:proofErr w:type="spellEnd"/>
+      <w:r>
+        <w:rPr>
+          <w:lang w:val="en-US"/>
+        </w:rPr>
+        <w:t xml:space="preserve">  e</w:t>
+      </w:r>
+      <w:proofErr w:type="gramEnd"/>
+      <w:r>
+        <w:rPr>
+          <w:lang w:val="en-US"/>
+        </w:rPr>
+        <w:t xml:space="preserve"> as </w:t>
+      </w:r>
+      <w:proofErr w:type="spellStart"/>
+      <w:r>
+        <w:rPr>
+          <w:lang w:val="en-US"/>
+        </w:rPr>
+        <w:t>respostas</w:t>
+      </w:r>
+      <w:proofErr w:type="spellEnd"/>
+      <w:r>
+        <w:rPr>
+          <w:lang w:val="en-US"/>
+        </w:rPr>
+        <w:t xml:space="preserve"> </w:t>
+      </w:r>
+      <w:proofErr w:type="spellStart"/>
+      <w:r>
+        <w:rPr>
+          <w:lang w:val="en-US"/>
+        </w:rPr>
+        <w:t>seguindo</w:t>
+      </w:r>
+      <w:proofErr w:type="spellEnd"/>
+      <w:r>
+        <w:rPr>
+          <w:lang w:val="en-US"/>
+        </w:rPr>
+        <w:t xml:space="preserve"> o protocol HTTP</w:t>
+      </w:r>
+      <w:r>
+        <w:rPr>
+          <w:lang w:val="en-US"/>
+        </w:rPr>
+        <w:t xml:space="preserve">, </w:t>
+      </w:r>
+      <w:proofErr w:type="spellStart"/>
+      <w:r>
+        <w:rPr>
+          <w:lang w:val="en-US"/>
+        </w:rPr>
+        <w:t>neste</w:t>
+      </w:r>
+      <w:proofErr w:type="spellEnd"/>
+      <w:r>
+        <w:rPr>
+          <w:lang w:val="en-US"/>
+        </w:rPr>
+        <w:t xml:space="preserve"> </w:t>
+      </w:r>
+      <w:proofErr w:type="spellStart"/>
+      <w:r>
+        <w:rPr>
+          <w:lang w:val="en-US"/>
+        </w:rPr>
+        <w:t>projeto</w:t>
+      </w:r>
+      <w:proofErr w:type="spellEnd"/>
+      <w:r>
+        <w:rPr>
+          <w:lang w:val="en-US"/>
+        </w:rPr>
+        <w:t xml:space="preserve"> expresso no </w:t>
+      </w:r>
+      <w:proofErr w:type="spellStart"/>
+      <w:r>
+        <w:rPr>
+          <w:lang w:val="en-US"/>
+        </w:rPr>
+        <w:t>formato</w:t>
+      </w:r>
+      <w:proofErr w:type="spellEnd"/>
+      <w:r>
+        <w:rPr>
+          <w:lang w:val="en-US"/>
+        </w:rPr>
+        <w:t xml:space="preserve"> JSON, para </w:t>
+      </w:r>
+      <w:proofErr w:type="spellStart"/>
+      <w:r>
+        <w:rPr>
+          <w:lang w:val="en-US"/>
+        </w:rPr>
+        <w:t>poder</w:t>
+      </w:r>
+      <w:proofErr w:type="spellEnd"/>
+      <w:r>
+        <w:rPr>
+          <w:lang w:val="en-US"/>
+        </w:rPr>
+        <w:t xml:space="preserve"> ser </w:t>
+      </w:r>
+      <w:proofErr w:type="spellStart"/>
+      <w:r>
+        <w:rPr>
+          <w:lang w:val="en-US"/>
+        </w:rPr>
+        <w:t>utilizado</w:t>
+      </w:r>
+      <w:proofErr w:type="spellEnd"/>
+      <w:r>
+        <w:rPr>
+          <w:lang w:val="en-US"/>
+        </w:rPr>
+        <w:t xml:space="preserve"> </w:t>
+      </w:r>
+      <w:proofErr w:type="spellStart"/>
+      <w:r>
+        <w:rPr>
+          <w:lang w:val="en-US"/>
+        </w:rPr>
+        <w:t>em</w:t>
+      </w:r>
+      <w:proofErr w:type="spellEnd"/>
+      <w:r>
+        <w:rPr>
+          <w:lang w:val="en-US"/>
+        </w:rPr>
+        <w:t xml:space="preserve"> </w:t>
+      </w:r>
+      <w:proofErr w:type="spellStart"/>
+      <w:r>
+        <w:rPr>
+          <w:lang w:val="en-US"/>
+        </w:rPr>
+        <w:t>diversos</w:t>
+      </w:r>
+      <w:proofErr w:type="spellEnd"/>
+      <w:r>
+        <w:rPr>
+          <w:lang w:val="en-US"/>
+        </w:rPr>
+        <w:t xml:space="preserve"> </w:t>
+      </w:r>
+      <w:proofErr w:type="spellStart"/>
+      <w:r>
+        <w:rPr>
+          <w:lang w:val="en-US"/>
+        </w:rPr>
+        <w:t>dispositivos</w:t>
+      </w:r>
+      <w:proofErr w:type="spellEnd"/>
+      <w:r>
+        <w:rPr>
+          <w:lang w:val="en-US"/>
+        </w:rPr>
+        <w:t xml:space="preserve"> </w:t>
+      </w:r>
+      <w:proofErr w:type="spellStart"/>
+      <w:r>
+        <w:rPr>
+          <w:lang w:val="en-US"/>
+        </w:rPr>
+        <w:t>independente</w:t>
+      </w:r>
+      <w:proofErr w:type="spellEnd"/>
+      <w:r>
+        <w:rPr>
+          <w:lang w:val="en-US"/>
+        </w:rPr>
+        <w:t xml:space="preserve"> da </w:t>
+      </w:r>
+      <w:proofErr w:type="spellStart"/>
+      <w:r>
+        <w:rPr>
+          <w:lang w:val="en-US"/>
+        </w:rPr>
+        <w:t>linguagem</w:t>
+      </w:r>
+      <w:proofErr w:type="spellEnd"/>
+      <w:r>
+        <w:rPr>
+          <w:lang w:val="en-US"/>
+        </w:rPr>
+        <w:t xml:space="preserve"> </w:t>
+      </w:r>
+      <w:proofErr w:type="spellStart"/>
+      <w:r>
+        <w:rPr>
+          <w:lang w:val="en-US"/>
+        </w:rPr>
+        <w:t>utilizada</w:t>
+      </w:r>
+      <w:proofErr w:type="spellEnd"/>
+      <w:r>
+        <w:rPr>
+          <w:lang w:val="en-US"/>
+        </w:rPr>
+        <w:t xml:space="preserve"> por </w:t>
+      </w:r>
+      <w:proofErr w:type="spellStart"/>
+      <w:r>
+        <w:rPr>
+          <w:lang w:val="en-US"/>
+        </w:rPr>
+        <w:t>estes</w:t>
+      </w:r>
+      <w:proofErr w:type="spellEnd"/>
+      <w:r>
+        <w:rPr>
+          <w:lang w:val="en-US"/>
+        </w:rPr>
+        <w:t>,</w:t>
+      </w:r>
+      <w:r>
+        <w:rPr>
+          <w:lang w:val="en-US"/>
+        </w:rPr>
+        <w:t xml:space="preserve"> </w:t>
+      </w:r>
+      <w:proofErr w:type="spellStart"/>
+      <w:r>
+        <w:rPr>
+          <w:lang w:val="en-US"/>
+        </w:rPr>
+        <w:t>utilizando</w:t>
+      </w:r>
+      <w:proofErr w:type="spellEnd"/>
+      <w:r>
+        <w:rPr>
+          <w:lang w:val="en-US"/>
+        </w:rPr>
+        <w:t xml:space="preserve"> a IDE Microsoft Visual Studio</w:t>
+      </w:r>
+      <w:r>
+        <w:rPr>
+          <w:lang w:val="en-US"/>
+        </w:rPr>
+        <w:t>.</w:t>
+      </w:r>
+    </w:p>
+    <w:p>
+      <w:pPr>
+        <w:rPr>
+          <w:lang w:val="en-US"/>
+        </w:rPr>
+      </w:pPr>
+    </w:p>
+    <w:p>
+      <w:pPr>
+        <w:rPr>
+          <w:lang w:val="en-US"/>
+        </w:rPr>
+      </w:pPr>
+      <w:proofErr w:type="spellStart"/>
+      <w:r>
+        <w:rPr>
+          <w:rStyle w:val="Ttulo3Char"/>
+        </w:rPr>
+        <w:t>Postman</w:t>
+      </w:r>
+      <w:proofErr w:type="spellEnd"/>
+      <w:r>
+        <w:rPr>
+          <w:lang w:val="en-US"/>
+        </w:rPr>
+        <w:br/>
+      </w:r>
+      <w:r>
+        <w:rPr>
+          <w:lang w:val="en-US"/>
+        </w:rPr>
+        <w:tab/>
+        <w:t xml:space="preserve">Para </w:t>
+      </w:r>
+      <w:proofErr w:type="spellStart"/>
+      <w:r>
+        <w:rPr>
+          <w:lang w:val="en-US"/>
+        </w:rPr>
+        <w:t>fazer</w:t>
+      </w:r>
+      <w:proofErr w:type="spellEnd"/>
+      <w:r>
+        <w:rPr>
+          <w:lang w:val="en-US"/>
+        </w:rPr>
+        <w:t xml:space="preserve"> as </w:t>
+      </w:r>
+      <w:proofErr w:type="spellStart"/>
+      <w:r>
+        <w:rPr>
+          <w:lang w:val="en-US"/>
+        </w:rPr>
+        <w:t>requisições</w:t>
+      </w:r>
+      <w:proofErr w:type="spellEnd"/>
+      <w:r>
+        <w:rPr>
+          <w:lang w:val="en-US"/>
+        </w:rPr>
+        <w:t xml:space="preserve"> via Postman </w:t>
+      </w:r>
+      <w:proofErr w:type="spellStart"/>
+      <w:r>
+        <w:rPr>
+          <w:lang w:val="en-US"/>
+        </w:rPr>
+        <w:t>acesse</w:t>
+      </w:r>
+      <w:proofErr w:type="spellEnd"/>
+      <w:r>
+        <w:rPr>
+          <w:lang w:val="en-US"/>
+        </w:rPr>
+        <w:t xml:space="preserve"> a pasta de</w:t>
+      </w:r>
+      <w:r>
+        <w:rPr>
+          <w:lang w:val="en-US"/>
+        </w:rPr>
+        <w:t xml:space="preserve"> login e </w:t>
+      </w:r>
+      <w:proofErr w:type="spellStart"/>
+      <w:r>
+        <w:rPr>
+          <w:lang w:val="en-US"/>
+        </w:rPr>
+        <w:t>faça</w:t>
+      </w:r>
+      <w:proofErr w:type="spellEnd"/>
+      <w:r>
+        <w:rPr>
+          <w:lang w:val="en-US"/>
+        </w:rPr>
+        <w:t xml:space="preserve"> o login com email e </w:t>
+      </w:r>
+      <w:proofErr w:type="spellStart"/>
+      <w:r>
+        <w:rPr>
+          <w:lang w:val="en-US"/>
+        </w:rPr>
+        <w:t>senha</w:t>
+      </w:r>
+      <w:proofErr w:type="spellEnd"/>
+      <w:r>
+        <w:rPr>
+          <w:lang w:val="en-US"/>
+        </w:rPr>
+        <w:t xml:space="preserve">, e </w:t>
+      </w:r>
+      <w:proofErr w:type="spellStart"/>
+      <w:r>
+        <w:rPr>
+          <w:lang w:val="en-US"/>
+        </w:rPr>
+        <w:t>acesse</w:t>
+      </w:r>
+      <w:proofErr w:type="spellEnd"/>
+      <w:r>
+        <w:rPr>
+          <w:lang w:val="en-US"/>
+        </w:rPr>
+        <w:t xml:space="preserve"> a pasta de </w:t>
+      </w:r>
+      <w:proofErr w:type="spellStart"/>
+      <w:r>
+        <w:rPr>
+          <w:lang w:val="en-US"/>
+        </w:rPr>
+        <w:t>acordo</w:t>
+      </w:r>
+      <w:proofErr w:type="spellEnd"/>
+      <w:r>
+        <w:rPr>
+          <w:lang w:val="en-US"/>
+        </w:rPr>
+        <w:t xml:space="preserve"> com a </w:t>
+      </w:r>
+      <w:proofErr w:type="spellStart"/>
+      <w:r>
+        <w:rPr>
+          <w:lang w:val="en-US"/>
+        </w:rPr>
+        <w:t>entidade</w:t>
+      </w:r>
+      <w:proofErr w:type="spellEnd"/>
+      <w:r>
+        <w:rPr>
+          <w:lang w:val="en-US"/>
+        </w:rPr>
+        <w:t xml:space="preserve"> </w:t>
+      </w:r>
+      <w:proofErr w:type="spellStart"/>
+      <w:r>
+        <w:rPr>
+          <w:lang w:val="en-US"/>
+        </w:rPr>
+        <w:t>desejada</w:t>
+      </w:r>
+      <w:proofErr w:type="spellEnd"/>
+      <w:r>
+        <w:rPr>
+          <w:lang w:val="en-US"/>
+        </w:rPr>
+        <w:t xml:space="preserve"> e </w:t>
+      </w:r>
+      <w:proofErr w:type="spellStart"/>
+      <w:r>
+        <w:rPr>
+          <w:lang w:val="en-US"/>
+        </w:rPr>
+        <w:t>terá</w:t>
+      </w:r>
+      <w:proofErr w:type="spellEnd"/>
+      <w:r>
+        <w:rPr>
+          <w:lang w:val="en-US"/>
+        </w:rPr>
+        <w:t xml:space="preserve"> </w:t>
+      </w:r>
+      <w:proofErr w:type="spellStart"/>
+      <w:r>
+        <w:rPr>
+          <w:lang w:val="en-US"/>
+        </w:rPr>
+        <w:t>acesso</w:t>
+      </w:r>
+      <w:proofErr w:type="spellEnd"/>
+      <w:r>
+        <w:rPr>
+          <w:lang w:val="en-US"/>
+        </w:rPr>
+        <w:t xml:space="preserve"> a </w:t>
+      </w:r>
+      <w:proofErr w:type="spellStart"/>
+      <w:r>
+        <w:rPr>
+          <w:lang w:val="en-US"/>
+        </w:rPr>
+        <w:t>todos</w:t>
+      </w:r>
+      <w:proofErr w:type="spellEnd"/>
+      <w:r>
+        <w:rPr>
+          <w:lang w:val="en-US"/>
+        </w:rPr>
+        <w:t xml:space="preserve"> </w:t>
+      </w:r>
+      <w:proofErr w:type="spellStart"/>
+      <w:r>
+        <w:rPr>
+          <w:lang w:val="en-US"/>
+        </w:rPr>
+        <w:t>os</w:t>
+      </w:r>
+      <w:proofErr w:type="spellEnd"/>
+      <w:r>
+        <w:rPr>
+          <w:lang w:val="en-US"/>
+        </w:rPr>
+        <w:t xml:space="preserve"> endpoints </w:t>
+      </w:r>
+      <w:proofErr w:type="spellStart"/>
+      <w:r>
+        <w:rPr>
+          <w:lang w:val="en-US"/>
+        </w:rPr>
+        <w:t>criados</w:t>
+      </w:r>
+      <w:proofErr w:type="spellEnd"/>
+      <w:r>
+        <w:rPr>
+          <w:lang w:val="en-US"/>
+        </w:rPr>
+        <w:t xml:space="preserve"> </w:t>
+      </w:r>
+      <w:proofErr w:type="spellStart"/>
+      <w:r>
+        <w:rPr>
+          <w:lang w:val="en-US"/>
+        </w:rPr>
+        <w:t>na</w:t>
+      </w:r>
+      <w:proofErr w:type="spellEnd"/>
+      <w:r>
+        <w:rPr>
+          <w:lang w:val="en-US"/>
+        </w:rPr>
+        <w:t xml:space="preserve"> </w:t>
+      </w:r>
+      <w:proofErr w:type="spellStart"/>
+      <w:r>
+        <w:rPr>
+          <w:lang w:val="en-US"/>
+        </w:rPr>
+        <w:t>entidade</w:t>
+      </w:r>
+      <w:proofErr w:type="spellEnd"/>
+      <w:r>
+        <w:rPr>
+          <w:lang w:val="en-US"/>
+        </w:rPr>
+        <w:t xml:space="preserve">, </w:t>
+      </w:r>
+      <w:proofErr w:type="spellStart"/>
+      <w:r>
+        <w:rPr>
+          <w:lang w:val="en-US"/>
+        </w:rPr>
+        <w:t>alguns</w:t>
+      </w:r>
+      <w:proofErr w:type="spellEnd"/>
+      <w:r>
+        <w:rPr>
+          <w:lang w:val="en-US"/>
+        </w:rPr>
+        <w:t xml:space="preserve"> endpoints </w:t>
+      </w:r>
+      <w:proofErr w:type="spellStart"/>
+      <w:r>
+        <w:rPr>
+          <w:lang w:val="en-US"/>
+        </w:rPr>
+        <w:t>são</w:t>
+      </w:r>
+      <w:proofErr w:type="spellEnd"/>
+      <w:r>
+        <w:rPr>
+          <w:lang w:val="en-US"/>
+        </w:rPr>
+        <w:t xml:space="preserve"> </w:t>
+      </w:r>
+      <w:proofErr w:type="spellStart"/>
+      <w:r>
+        <w:rPr>
+          <w:lang w:val="en-US"/>
+        </w:rPr>
+        <w:t>exclusivos</w:t>
+      </w:r>
+      <w:proofErr w:type="spellEnd"/>
+      <w:r>
+        <w:rPr>
+          <w:lang w:val="en-US"/>
+        </w:rPr>
+        <w:t xml:space="preserve"> á </w:t>
+      </w:r>
+      <w:proofErr w:type="spellStart"/>
+      <w:r>
+        <w:rPr>
+          <w:lang w:val="en-US"/>
+        </w:rPr>
+        <w:t>alguns</w:t>
+      </w:r>
+      <w:proofErr w:type="spellEnd"/>
+      <w:r>
+        <w:rPr>
+          <w:lang w:val="en-US"/>
+        </w:rPr>
+        <w:t xml:space="preserve"> </w:t>
+      </w:r>
+      <w:proofErr w:type="spellStart"/>
+      <w:r>
+        <w:rPr>
+          <w:lang w:val="en-US"/>
+        </w:rPr>
+        <w:t>tipos</w:t>
+      </w:r>
+      <w:proofErr w:type="spellEnd"/>
+      <w:r>
+        <w:rPr>
+          <w:lang w:val="en-US"/>
+        </w:rPr>
+        <w:t xml:space="preserve"> de </w:t>
+      </w:r>
+      <w:proofErr w:type="spellStart"/>
+      <w:r>
+        <w:rPr>
+          <w:lang w:val="en-US"/>
+        </w:rPr>
+        <w:t>usuários</w:t>
+      </w:r>
+      <w:proofErr w:type="spellEnd"/>
+      <w:r>
+        <w:rPr>
+          <w:lang w:val="en-US"/>
+        </w:rPr>
+        <w:t xml:space="preserve">. No campo da URL </w:t>
+      </w:r>
+      <w:proofErr w:type="spellStart"/>
+      <w:r>
+        <w:rPr>
+          <w:lang w:val="en-US"/>
+        </w:rPr>
+        <w:t>digite</w:t>
+      </w:r>
+      <w:proofErr w:type="spellEnd"/>
+      <w:r>
+        <w:rPr>
+          <w:lang w:val="en-US"/>
+        </w:rPr>
+        <w:t xml:space="preserve"> o </w:t>
+      </w:r>
+      <w:proofErr w:type="spellStart"/>
+      <w:r>
+        <w:rPr>
+          <w:lang w:val="en-US"/>
+        </w:rPr>
+        <w:t>seguinte</w:t>
+      </w:r>
+      <w:proofErr w:type="spellEnd"/>
+      <w:r>
+        <w:rPr>
+          <w:lang w:val="en-US"/>
+        </w:rPr>
+        <w:t xml:space="preserve"> </w:t>
+      </w:r>
+      <w:proofErr w:type="spellStart"/>
+      <w:r>
+        <w:rPr>
+          <w:lang w:val="en-US"/>
+        </w:rPr>
+        <w:t>endereço</w:t>
+      </w:r>
+      <w:proofErr w:type="spellEnd"/>
+      <w:r>
+        <w:rPr>
+          <w:lang w:val="en-US"/>
+        </w:rPr>
+        <w:t xml:space="preserve">, </w:t>
       </w:r>
       <w:hyperlink r:id="rId11" w:history="1">
         <w:r>
           <w:rPr>
             <w:rStyle w:val="Hyperlink"/>
-            <w:sz w:val="24"/>
             <w:lang w:val="en-US"/>
           </w:rPr>
-          <w:t>https://trello.com/b/chQBDtKp/projetospmedicalgroup</w:t>
+          <w:t>http://localhost:5000/api/nomedaentidade</w:t>
         </w:r>
       </w:hyperlink>
-    </w:p>
-    <w:p>
-      <w:pPr>
-        <w:spacing w:line="276" w:lineRule="auto"/>
-        <w:ind w:left="-5" w:hanging="10"/>
-        <w:jc w:val="both"/>
-        <w:rPr>
-          <w:rStyle w:val="Hyperlink"/>
-          <w:sz w:val="24"/>
-          <w:lang w:val="en-US"/>
-        </w:rPr>
-      </w:pPr>
-    </w:p>
-    <w:p>
-      <w:pPr>
-        <w:spacing w:line="276" w:lineRule="auto"/>
-        <w:ind w:left="-5" w:hanging="10"/>
-        <w:jc w:val="both"/>
-        <w:rPr>
-          <w:rStyle w:val="Hyperlink"/>
-          <w:sz w:val="24"/>
-          <w:lang w:val="en-US"/>
-        </w:rPr>
-      </w:pPr>
-    </w:p>
-    <w:p>
-      <w:pPr>
-        <w:spacing w:line="276" w:lineRule="auto"/>
-        <w:ind w:left="-5" w:hanging="10"/>
-        <w:jc w:val="both"/>
-        <w:rPr>
-          <w:rStyle w:val="Hyperlink"/>
-          <w:sz w:val="24"/>
+      <w:r>
+        <w:rPr>
+          <w:lang w:val="en-US"/>
+        </w:rPr>
+        <w:t xml:space="preserve">, no campo </w:t>
+      </w:r>
+      <w:proofErr w:type="spellStart"/>
+      <w:r>
+        <w:rPr>
+          <w:lang w:val="en-US"/>
+        </w:rPr>
+        <w:t>nomedaentidade</w:t>
+      </w:r>
+      <w:proofErr w:type="spellEnd"/>
+      <w:r>
+        <w:rPr>
+          <w:lang w:val="en-US"/>
+        </w:rPr>
+        <w:t xml:space="preserve">, </w:t>
+      </w:r>
+      <w:proofErr w:type="spellStart"/>
+      <w:r>
+        <w:rPr>
+          <w:lang w:val="en-US"/>
+        </w:rPr>
+        <w:t>digite</w:t>
+      </w:r>
+      <w:proofErr w:type="spellEnd"/>
+      <w:r>
+        <w:rPr>
+          <w:lang w:val="en-US"/>
+        </w:rPr>
+        <w:t xml:space="preserve"> o </w:t>
+      </w:r>
+      <w:proofErr w:type="spellStart"/>
+      <w:r>
+        <w:rPr>
+          <w:lang w:val="en-US"/>
+        </w:rPr>
+        <w:t>nome</w:t>
+      </w:r>
+      <w:proofErr w:type="spellEnd"/>
+      <w:r>
+        <w:rPr>
+          <w:lang w:val="en-US"/>
+        </w:rPr>
+        <w:t xml:space="preserve"> da </w:t>
+      </w:r>
+      <w:proofErr w:type="spellStart"/>
+      <w:r>
+        <w:rPr>
+          <w:lang w:val="en-US"/>
+        </w:rPr>
+        <w:t>entidade</w:t>
+      </w:r>
+      <w:proofErr w:type="spellEnd"/>
+      <w:r>
+        <w:rPr>
+          <w:lang w:val="en-US"/>
+        </w:rPr>
+        <w:t xml:space="preserve"> que </w:t>
+      </w:r>
+      <w:proofErr w:type="spellStart"/>
+      <w:r>
+        <w:rPr>
+          <w:lang w:val="en-US"/>
+        </w:rPr>
+        <w:t>deseja</w:t>
+      </w:r>
+      <w:proofErr w:type="spellEnd"/>
+      <w:r>
+        <w:rPr>
+          <w:lang w:val="en-US"/>
+        </w:rPr>
+        <w:t xml:space="preserve"> </w:t>
+      </w:r>
+      <w:proofErr w:type="spellStart"/>
+      <w:r>
+        <w:rPr>
+          <w:lang w:val="en-US"/>
+        </w:rPr>
+        <w:t>acessar</w:t>
+      </w:r>
+      <w:proofErr w:type="spellEnd"/>
+      <w:r>
+        <w:rPr>
+          <w:lang w:val="en-US"/>
+        </w:rPr>
+        <w:t>.</w:t>
+      </w:r>
+    </w:p>
+    <w:p>
+      <w:pPr>
+        <w:rPr>
           <w:lang w:val="en-US"/>
         </w:rPr>
       </w:pPr>
@@ -2154,11 +3309,315 @@
           <w:lang w:val="en-US"/>
         </w:rPr>
       </w:pPr>
-      <w:r>
-        <w:rPr>
-          <w:lang w:val="en-US"/>
-        </w:rPr>
-        <w:t>Back-End</w:t>
+      <w:proofErr w:type="spellStart"/>
+      <w:r>
+        <w:rPr>
+          <w:lang w:val="en-US"/>
+        </w:rPr>
+        <w:t>Funcionalidades</w:t>
+      </w:r>
+      <w:proofErr w:type="spellEnd"/>
+      <w:r>
+        <w:rPr>
+          <w:lang w:val="en-US"/>
+        </w:rPr>
+        <w:t xml:space="preserve"> – Web e Mobile</w:t>
+      </w:r>
+    </w:p>
+    <w:p>
+      <w:pPr>
+        <w:pStyle w:val="Ttulo3"/>
+        <w:rPr>
+          <w:lang w:val="en-US"/>
+        </w:rPr>
+      </w:pPr>
+      <w:proofErr w:type="spellStart"/>
+      <w:r>
+        <w:rPr>
+          <w:lang w:val="en-US"/>
+        </w:rPr>
+        <w:t>Tipos</w:t>
+      </w:r>
+      <w:proofErr w:type="spellEnd"/>
+      <w:r>
+        <w:rPr>
+          <w:lang w:val="en-US"/>
+        </w:rPr>
+        <w:t xml:space="preserve"> de </w:t>
+      </w:r>
+      <w:proofErr w:type="spellStart"/>
+      <w:r>
+        <w:rPr>
+          <w:lang w:val="en-US"/>
+        </w:rPr>
+        <w:t>Usuários</w:t>
+      </w:r>
+      <w:proofErr w:type="spellEnd"/>
+    </w:p>
+    <w:p>
+      <w:pPr>
+        <w:ind w:left="708"/>
+        <w:rPr>
+          <w:lang w:val="en-US"/>
+        </w:rPr>
+      </w:pPr>
+      <w:r>
+        <w:rPr>
+          <w:lang w:val="en-US"/>
+        </w:rPr>
+        <w:t xml:space="preserve">1. </w:t>
+      </w:r>
+      <w:proofErr w:type="spellStart"/>
+      <w:r>
+        <w:rPr>
+          <w:lang w:val="en-US"/>
+        </w:rPr>
+        <w:t>Administrador</w:t>
+      </w:r>
+      <w:proofErr w:type="spellEnd"/>
+      <w:r>
+        <w:rPr>
+          <w:lang w:val="en-US"/>
+        </w:rPr>
+        <w:t xml:space="preserve">: Para o </w:t>
+      </w:r>
+      <w:proofErr w:type="spellStart"/>
+      <w:r>
+        <w:rPr>
+          <w:lang w:val="en-US"/>
+        </w:rPr>
+        <w:t>colaborador</w:t>
+      </w:r>
+      <w:proofErr w:type="spellEnd"/>
+      <w:r>
+        <w:rPr>
+          <w:lang w:val="en-US"/>
+        </w:rPr>
+        <w:t xml:space="preserve"> da </w:t>
+      </w:r>
+      <w:proofErr w:type="spellStart"/>
+      <w:r>
+        <w:rPr>
+          <w:lang w:val="en-US"/>
+        </w:rPr>
+        <w:t>área</w:t>
+      </w:r>
+      <w:proofErr w:type="spellEnd"/>
+      <w:r>
+        <w:rPr>
+          <w:lang w:val="en-US"/>
+        </w:rPr>
+        <w:t xml:space="preserve"> </w:t>
+      </w:r>
+      <w:proofErr w:type="spellStart"/>
+      <w:r>
+        <w:rPr>
+          <w:lang w:val="en-US"/>
+        </w:rPr>
+        <w:t>administrativa</w:t>
+      </w:r>
+      <w:proofErr w:type="spellEnd"/>
+      <w:r>
+        <w:rPr>
+          <w:lang w:val="en-US"/>
+        </w:rPr>
+        <w:t xml:space="preserve"> da </w:t>
+      </w:r>
+      <w:proofErr w:type="spellStart"/>
+      <w:proofErr w:type="gramStart"/>
+      <w:r>
+        <w:rPr>
+          <w:lang w:val="en-US"/>
+        </w:rPr>
+        <w:t>clínica</w:t>
+      </w:r>
+      <w:proofErr w:type="spellEnd"/>
+      <w:r>
+        <w:rPr>
+          <w:lang w:val="en-US"/>
+        </w:rPr>
+        <w:t>;</w:t>
+      </w:r>
+      <w:proofErr w:type="gramEnd"/>
+    </w:p>
+    <w:p>
+      <w:pPr>
+        <w:ind w:left="708"/>
+        <w:rPr>
+          <w:lang w:val="en-US"/>
+        </w:rPr>
+      </w:pPr>
+      <w:r>
+        <w:rPr>
+          <w:lang w:val="en-US"/>
+        </w:rPr>
+        <w:t xml:space="preserve">2. </w:t>
+      </w:r>
+      <w:proofErr w:type="spellStart"/>
+      <w:r>
+        <w:rPr>
+          <w:lang w:val="en-US"/>
+        </w:rPr>
+        <w:t>Médico</w:t>
+      </w:r>
+      <w:proofErr w:type="spellEnd"/>
+      <w:r>
+        <w:rPr>
+          <w:lang w:val="en-US"/>
+        </w:rPr>
+        <w:t xml:space="preserve">: </w:t>
+      </w:r>
+      <w:proofErr w:type="spellStart"/>
+      <w:r>
+        <w:rPr>
+          <w:lang w:val="en-US"/>
+        </w:rPr>
+        <w:t>Colaboradores</w:t>
+      </w:r>
+      <w:proofErr w:type="spellEnd"/>
+      <w:r>
+        <w:rPr>
+          <w:lang w:val="en-US"/>
+        </w:rPr>
+        <w:t xml:space="preserve"> que </w:t>
+      </w:r>
+      <w:proofErr w:type="spellStart"/>
+      <w:r>
+        <w:rPr>
+          <w:lang w:val="en-US"/>
+        </w:rPr>
+        <w:t>atuam</w:t>
+      </w:r>
+      <w:proofErr w:type="spellEnd"/>
+      <w:r>
+        <w:rPr>
+          <w:lang w:val="en-US"/>
+        </w:rPr>
+        <w:t xml:space="preserve"> </w:t>
+      </w:r>
+      <w:proofErr w:type="spellStart"/>
+      <w:r>
+        <w:rPr>
+          <w:lang w:val="en-US"/>
+        </w:rPr>
+        <w:t>na</w:t>
+      </w:r>
+      <w:proofErr w:type="spellEnd"/>
+      <w:r>
+        <w:rPr>
+          <w:lang w:val="en-US"/>
+        </w:rPr>
+        <w:t xml:space="preserve"> </w:t>
+      </w:r>
+      <w:proofErr w:type="spellStart"/>
+      <w:r>
+        <w:rPr>
+          <w:lang w:val="en-US"/>
+        </w:rPr>
+        <w:t>área</w:t>
+      </w:r>
+      <w:proofErr w:type="spellEnd"/>
+      <w:r>
+        <w:rPr>
+          <w:lang w:val="en-US"/>
+        </w:rPr>
+        <w:t xml:space="preserve"> da </w:t>
+      </w:r>
+      <w:proofErr w:type="spellStart"/>
+      <w:proofErr w:type="gramStart"/>
+      <w:r>
+        <w:rPr>
+          <w:lang w:val="en-US"/>
+        </w:rPr>
+        <w:t>saúde</w:t>
+      </w:r>
+      <w:proofErr w:type="spellEnd"/>
+      <w:r>
+        <w:rPr>
+          <w:lang w:val="en-US"/>
+        </w:rPr>
+        <w:t>;</w:t>
+      </w:r>
+      <w:proofErr w:type="gramEnd"/>
+    </w:p>
+    <w:p>
+      <w:pPr>
+        <w:ind w:firstLine="708"/>
+        <w:rPr>
+          <w:lang w:val="en-US"/>
+        </w:rPr>
+      </w:pPr>
+      <w:r>
+        <w:rPr>
+          <w:lang w:val="en-US"/>
+        </w:rPr>
+        <w:t xml:space="preserve">3. </w:t>
+      </w:r>
+      <w:proofErr w:type="spellStart"/>
+      <w:r>
+        <w:rPr>
+          <w:lang w:val="en-US"/>
+        </w:rPr>
+        <w:t>Paciente</w:t>
+      </w:r>
+      <w:proofErr w:type="spellEnd"/>
+      <w:r>
+        <w:rPr>
+          <w:lang w:val="en-US"/>
+        </w:rPr>
+        <w:t xml:space="preserve">: </w:t>
+      </w:r>
+      <w:proofErr w:type="spellStart"/>
+      <w:r>
+        <w:rPr>
+          <w:lang w:val="en-US"/>
+        </w:rPr>
+        <w:t>Clientes</w:t>
+      </w:r>
+      <w:proofErr w:type="spellEnd"/>
+      <w:r>
+        <w:rPr>
+          <w:lang w:val="en-US"/>
+        </w:rPr>
+        <w:t xml:space="preserve"> da </w:t>
+      </w:r>
+      <w:proofErr w:type="spellStart"/>
+      <w:proofErr w:type="gramStart"/>
+      <w:r>
+        <w:rPr>
+          <w:lang w:val="en-US"/>
+        </w:rPr>
+        <w:t>clínica</w:t>
+      </w:r>
+      <w:proofErr w:type="spellEnd"/>
+      <w:r>
+        <w:rPr>
+          <w:lang w:val="en-US"/>
+        </w:rPr>
+        <w:t>;</w:t>
+      </w:r>
+      <w:proofErr w:type="gramEnd"/>
+    </w:p>
+    <w:p>
+      <w:pPr>
+        <w:pStyle w:val="Ttulo3"/>
+        <w:rPr>
+          <w:lang w:val="en-US"/>
+        </w:rPr>
+      </w:pPr>
+      <w:proofErr w:type="spellStart"/>
+      <w:r>
+        <w:rPr>
+          <w:lang w:val="en-US"/>
+        </w:rPr>
+        <w:t>Funcionalidades</w:t>
+      </w:r>
+      <w:proofErr w:type="spellEnd"/>
+      <w:r>
+        <w:rPr>
+          <w:lang w:val="en-US"/>
+        </w:rPr>
+        <w:t xml:space="preserve"> Web</w:t>
       </w:r>
     </w:p>
     <w:p>
@@ -2172,14 +3631,1387 @@
           <w:lang w:val="en-US"/>
         </w:rPr>
         <w:tab/>
-        <w:t xml:space="preserve">Para a </w:t>
-      </w:r>
-      <w:proofErr w:type="spellStart"/>
-      <w:r>
-        <w:rPr>
-          <w:lang w:val="en-US"/>
-        </w:rPr>
-        <w:t>construção</w:t>
+      </w:r>
+      <w:r>
+        <w:rPr>
+          <w:lang w:val="en-US"/>
+        </w:rPr>
+        <w:t xml:space="preserve">1. O </w:t>
+      </w:r>
+      <w:proofErr w:type="spellStart"/>
+      <w:r>
+        <w:rPr>
+          <w:lang w:val="en-US"/>
+        </w:rPr>
+        <w:t>administrador</w:t>
+      </w:r>
+      <w:proofErr w:type="spellEnd"/>
+      <w:r>
+        <w:rPr>
+          <w:lang w:val="en-US"/>
+        </w:rPr>
+        <w:t xml:space="preserve"> </w:t>
+      </w:r>
+      <w:proofErr w:type="spellStart"/>
+      <w:r>
+        <w:rPr>
+          <w:lang w:val="en-US"/>
+        </w:rPr>
+        <w:t>poderá</w:t>
+      </w:r>
+      <w:proofErr w:type="spellEnd"/>
+      <w:r>
+        <w:rPr>
+          <w:lang w:val="en-US"/>
+        </w:rPr>
+        <w:t xml:space="preserve"> </w:t>
+      </w:r>
+      <w:proofErr w:type="spellStart"/>
+      <w:r>
+        <w:rPr>
+          <w:lang w:val="en-US"/>
+        </w:rPr>
+        <w:t>cadastrar</w:t>
+      </w:r>
+      <w:proofErr w:type="spellEnd"/>
+      <w:r>
+        <w:rPr>
+          <w:lang w:val="en-US"/>
+        </w:rPr>
+        <w:t xml:space="preserve"> </w:t>
+      </w:r>
+      <w:proofErr w:type="spellStart"/>
+      <w:r>
+        <w:rPr>
+          <w:lang w:val="en-US"/>
+        </w:rPr>
+        <w:t>qualquer</w:t>
+      </w:r>
+      <w:proofErr w:type="spellEnd"/>
+      <w:r>
+        <w:rPr>
+          <w:lang w:val="en-US"/>
+        </w:rPr>
+        <w:t xml:space="preserve"> </w:t>
+      </w:r>
+      <w:proofErr w:type="spellStart"/>
+      <w:r>
+        <w:rPr>
+          <w:lang w:val="en-US"/>
+        </w:rPr>
+        <w:t>tipo</w:t>
+      </w:r>
+      <w:proofErr w:type="spellEnd"/>
+      <w:r>
+        <w:rPr>
+          <w:lang w:val="en-US"/>
+        </w:rPr>
+        <w:t xml:space="preserve"> de </w:t>
+      </w:r>
+      <w:proofErr w:type="spellStart"/>
+      <w:r>
+        <w:rPr>
+          <w:lang w:val="en-US"/>
+        </w:rPr>
+        <w:t>usuário</w:t>
+      </w:r>
+      <w:proofErr w:type="spellEnd"/>
+      <w:r>
+        <w:rPr>
+          <w:lang w:val="en-US"/>
+        </w:rPr>
+        <w:t xml:space="preserve"> (</w:t>
+      </w:r>
+      <w:proofErr w:type="spellStart"/>
+      <w:r>
+        <w:rPr>
+          <w:lang w:val="en-US"/>
+        </w:rPr>
+        <w:t>administrador</w:t>
+      </w:r>
+      <w:proofErr w:type="spellEnd"/>
+      <w:r>
+        <w:rPr>
+          <w:lang w:val="en-US"/>
+        </w:rPr>
+        <w:t>,</w:t>
+      </w:r>
+    </w:p>
+    <w:p>
+      <w:pPr>
+        <w:rPr>
+          <w:lang w:val="en-US"/>
+        </w:rPr>
+      </w:pPr>
+      <w:proofErr w:type="spellStart"/>
+      <w:r>
+        <w:rPr>
+          <w:lang w:val="en-US"/>
+        </w:rPr>
+        <w:t>paciente</w:t>
+      </w:r>
+      <w:proofErr w:type="spellEnd"/>
+      <w:r>
+        <w:rPr>
+          <w:lang w:val="en-US"/>
+        </w:rPr>
+        <w:t xml:space="preserve"> </w:t>
+      </w:r>
+      <w:proofErr w:type="spellStart"/>
+      <w:r>
+        <w:rPr>
+          <w:lang w:val="en-US"/>
+        </w:rPr>
+        <w:t>ou</w:t>
+      </w:r>
+      <w:proofErr w:type="spellEnd"/>
+      <w:r>
+        <w:rPr>
+          <w:lang w:val="en-US"/>
+        </w:rPr>
+        <w:t xml:space="preserve"> </w:t>
+      </w:r>
+      <w:proofErr w:type="spellStart"/>
+      <w:r>
+        <w:rPr>
+          <w:lang w:val="en-US"/>
+        </w:rPr>
+        <w:t>médico</w:t>
+      </w:r>
+      <w:proofErr w:type="spellEnd"/>
+      <w:proofErr w:type="gramStart"/>
+      <w:r>
+        <w:rPr>
+          <w:lang w:val="en-US"/>
+        </w:rPr>
+        <w:t>);</w:t>
+      </w:r>
+      <w:proofErr w:type="gramEnd"/>
+    </w:p>
+    <w:p>
+      <w:pPr>
+        <w:ind w:firstLine="708"/>
+        <w:rPr>
+          <w:lang w:val="en-US"/>
+        </w:rPr>
+      </w:pPr>
+      <w:r>
+        <w:rPr>
+          <w:lang w:val="en-US"/>
+        </w:rPr>
+        <w:t xml:space="preserve">2. O </w:t>
+      </w:r>
+      <w:proofErr w:type="spellStart"/>
+      <w:r>
+        <w:rPr>
+          <w:lang w:val="en-US"/>
+        </w:rPr>
+        <w:t>administrador</w:t>
+      </w:r>
+      <w:proofErr w:type="spellEnd"/>
+      <w:r>
+        <w:rPr>
+          <w:lang w:val="en-US"/>
+        </w:rPr>
+        <w:t xml:space="preserve"> </w:t>
+      </w:r>
+      <w:proofErr w:type="spellStart"/>
+      <w:r>
+        <w:rPr>
+          <w:lang w:val="en-US"/>
+        </w:rPr>
+        <w:t>poderá</w:t>
+      </w:r>
+      <w:proofErr w:type="spellEnd"/>
+      <w:r>
+        <w:rPr>
+          <w:lang w:val="en-US"/>
+        </w:rPr>
+        <w:t xml:space="preserve"> </w:t>
+      </w:r>
+      <w:proofErr w:type="spellStart"/>
+      <w:r>
+        <w:rPr>
+          <w:lang w:val="en-US"/>
+        </w:rPr>
+        <w:t>agendar</w:t>
+      </w:r>
+      <w:proofErr w:type="spellEnd"/>
+      <w:r>
+        <w:rPr>
+          <w:lang w:val="en-US"/>
+        </w:rPr>
+        <w:t xml:space="preserve"> </w:t>
+      </w:r>
+      <w:proofErr w:type="spellStart"/>
+      <w:r>
+        <w:rPr>
+          <w:lang w:val="en-US"/>
+        </w:rPr>
+        <w:t>uma</w:t>
+      </w:r>
+      <w:proofErr w:type="spellEnd"/>
+      <w:r>
+        <w:rPr>
+          <w:lang w:val="en-US"/>
+        </w:rPr>
+        <w:t xml:space="preserve"> consulta, </w:t>
+      </w:r>
+      <w:proofErr w:type="spellStart"/>
+      <w:r>
+        <w:rPr>
+          <w:lang w:val="en-US"/>
+        </w:rPr>
+        <w:t>onde</w:t>
+      </w:r>
+      <w:proofErr w:type="spellEnd"/>
+      <w:r>
+        <w:rPr>
+          <w:lang w:val="en-US"/>
+        </w:rPr>
+        <w:t xml:space="preserve"> </w:t>
+      </w:r>
+      <w:proofErr w:type="spellStart"/>
+      <w:r>
+        <w:rPr>
+          <w:lang w:val="en-US"/>
+        </w:rPr>
+        <w:t>será</w:t>
+      </w:r>
+      <w:proofErr w:type="spellEnd"/>
+      <w:r>
+        <w:rPr>
+          <w:lang w:val="en-US"/>
+        </w:rPr>
+        <w:t xml:space="preserve"> </w:t>
+      </w:r>
+      <w:proofErr w:type="spellStart"/>
+      <w:r>
+        <w:rPr>
+          <w:lang w:val="en-US"/>
+        </w:rPr>
+        <w:t>informado</w:t>
+      </w:r>
+      <w:proofErr w:type="spellEnd"/>
+      <w:r>
+        <w:rPr>
+          <w:lang w:val="en-US"/>
+        </w:rPr>
+        <w:t xml:space="preserve"> o </w:t>
+      </w:r>
+      <w:proofErr w:type="spellStart"/>
+      <w:r>
+        <w:rPr>
+          <w:lang w:val="en-US"/>
+        </w:rPr>
+        <w:t>paciente</w:t>
+      </w:r>
+      <w:proofErr w:type="spellEnd"/>
+      <w:r>
+        <w:rPr>
+          <w:lang w:val="en-US"/>
+        </w:rPr>
+        <w:t>,</w:t>
+      </w:r>
+    </w:p>
+    <w:p>
+      <w:pPr>
+        <w:rPr>
+          <w:lang w:val="en-US"/>
+        </w:rPr>
+      </w:pPr>
+      <w:r>
+        <w:rPr>
+          <w:lang w:val="en-US"/>
+        </w:rPr>
+        <w:t xml:space="preserve">data do </w:t>
+      </w:r>
+      <w:proofErr w:type="spellStart"/>
+      <w:r>
+        <w:rPr>
+          <w:lang w:val="en-US"/>
+        </w:rPr>
+        <w:t>agendamento</w:t>
+      </w:r>
+      <w:proofErr w:type="spellEnd"/>
+      <w:r>
+        <w:rPr>
+          <w:lang w:val="en-US"/>
+        </w:rPr>
+        <w:t xml:space="preserve"> e qual </w:t>
+      </w:r>
+      <w:proofErr w:type="spellStart"/>
+      <w:r>
+        <w:rPr>
+          <w:lang w:val="en-US"/>
+        </w:rPr>
+        <w:t>médico</w:t>
+      </w:r>
+      <w:proofErr w:type="spellEnd"/>
+      <w:r>
+        <w:rPr>
+          <w:lang w:val="en-US"/>
+        </w:rPr>
+        <w:t xml:space="preserve"> </w:t>
+      </w:r>
+      <w:proofErr w:type="spellStart"/>
+      <w:r>
+        <w:rPr>
+          <w:lang w:val="en-US"/>
+        </w:rPr>
+        <w:t>irá</w:t>
+      </w:r>
+      <w:proofErr w:type="spellEnd"/>
+      <w:r>
+        <w:rPr>
+          <w:lang w:val="en-US"/>
+        </w:rPr>
+        <w:t xml:space="preserve"> </w:t>
+      </w:r>
+      <w:proofErr w:type="spellStart"/>
+      <w:r>
+        <w:rPr>
+          <w:lang w:val="en-US"/>
+        </w:rPr>
+        <w:t>atender</w:t>
+      </w:r>
+      <w:proofErr w:type="spellEnd"/>
+      <w:r>
+        <w:rPr>
+          <w:lang w:val="en-US"/>
+        </w:rPr>
+        <w:t xml:space="preserve"> a consulta (o </w:t>
+      </w:r>
+      <w:proofErr w:type="spellStart"/>
+      <w:r>
+        <w:rPr>
+          <w:lang w:val="en-US"/>
+        </w:rPr>
+        <w:t>médico</w:t>
+      </w:r>
+      <w:proofErr w:type="spellEnd"/>
+      <w:r>
+        <w:rPr>
+          <w:lang w:val="en-US"/>
+        </w:rPr>
+        <w:t xml:space="preserve"> </w:t>
+      </w:r>
+      <w:proofErr w:type="spellStart"/>
+      <w:r>
+        <w:rPr>
+          <w:lang w:val="en-US"/>
+        </w:rPr>
+        <w:t>possuirá</w:t>
+      </w:r>
+      <w:proofErr w:type="spellEnd"/>
+    </w:p>
+    <w:p>
+      <w:pPr>
+        <w:rPr>
+          <w:lang w:val="en-US"/>
+        </w:rPr>
+      </w:pPr>
+      <w:proofErr w:type="spellStart"/>
+      <w:r>
+        <w:rPr>
+          <w:lang w:val="en-US"/>
+        </w:rPr>
+        <w:t>sua</w:t>
+      </w:r>
+      <w:proofErr w:type="spellEnd"/>
+      <w:r>
+        <w:rPr>
+          <w:lang w:val="en-US"/>
+        </w:rPr>
+        <w:t xml:space="preserve"> </w:t>
+      </w:r>
+      <w:proofErr w:type="spellStart"/>
+      <w:r>
+        <w:rPr>
+          <w:lang w:val="en-US"/>
+        </w:rPr>
+        <w:t>determinada</w:t>
+      </w:r>
+      <w:proofErr w:type="spellEnd"/>
+      <w:r>
+        <w:rPr>
+          <w:lang w:val="en-US"/>
+        </w:rPr>
+        <w:t xml:space="preserve"> </w:t>
+      </w:r>
+      <w:proofErr w:type="spellStart"/>
+      <w:r>
+        <w:rPr>
+          <w:lang w:val="en-US"/>
+        </w:rPr>
+        <w:t>especialidade</w:t>
+      </w:r>
+      <w:proofErr w:type="spellEnd"/>
+      <w:proofErr w:type="gramStart"/>
+      <w:r>
+        <w:rPr>
+          <w:lang w:val="en-US"/>
+        </w:rPr>
+        <w:t>);</w:t>
+      </w:r>
+      <w:proofErr w:type="gramEnd"/>
+    </w:p>
+    <w:p>
+      <w:pPr>
+        <w:ind w:left="708"/>
+        <w:rPr>
+          <w:lang w:val="en-US"/>
+        </w:rPr>
+      </w:pPr>
+      <w:r>
+        <w:rPr>
+          <w:lang w:val="en-US"/>
+        </w:rPr>
+        <w:t xml:space="preserve">3. O </w:t>
+      </w:r>
+      <w:proofErr w:type="spellStart"/>
+      <w:r>
+        <w:rPr>
+          <w:lang w:val="en-US"/>
+        </w:rPr>
+        <w:t>administrador</w:t>
+      </w:r>
+      <w:proofErr w:type="spellEnd"/>
+      <w:r>
+        <w:rPr>
+          <w:lang w:val="en-US"/>
+        </w:rPr>
+        <w:t xml:space="preserve"> </w:t>
+      </w:r>
+      <w:proofErr w:type="spellStart"/>
+      <w:r>
+        <w:rPr>
+          <w:lang w:val="en-US"/>
+        </w:rPr>
+        <w:t>poderá</w:t>
+      </w:r>
+      <w:proofErr w:type="spellEnd"/>
+      <w:r>
+        <w:rPr>
+          <w:lang w:val="en-US"/>
+        </w:rPr>
+        <w:t xml:space="preserve"> </w:t>
+      </w:r>
+      <w:proofErr w:type="spellStart"/>
+      <w:r>
+        <w:rPr>
+          <w:lang w:val="en-US"/>
+        </w:rPr>
+        <w:t>cancelar</w:t>
+      </w:r>
+      <w:proofErr w:type="spellEnd"/>
+      <w:r>
+        <w:rPr>
+          <w:lang w:val="en-US"/>
+        </w:rPr>
+        <w:t xml:space="preserve"> o </w:t>
+      </w:r>
+      <w:proofErr w:type="spellStart"/>
+      <w:proofErr w:type="gramStart"/>
+      <w:r>
+        <w:rPr>
+          <w:lang w:val="en-US"/>
+        </w:rPr>
+        <w:t>agendamento</w:t>
+      </w:r>
+      <w:proofErr w:type="spellEnd"/>
+      <w:r>
+        <w:rPr>
+          <w:lang w:val="en-US"/>
+        </w:rPr>
+        <w:t>;</w:t>
+      </w:r>
+      <w:proofErr w:type="gramEnd"/>
+    </w:p>
+    <w:p>
+      <w:pPr>
+        <w:ind w:firstLine="708"/>
+        <w:rPr>
+          <w:lang w:val="en-US"/>
+        </w:rPr>
+      </w:pPr>
+      <w:r>
+        <w:rPr>
+          <w:lang w:val="en-US"/>
+        </w:rPr>
+        <w:t xml:space="preserve">4. O </w:t>
+      </w:r>
+      <w:proofErr w:type="spellStart"/>
+      <w:r>
+        <w:rPr>
+          <w:lang w:val="en-US"/>
+        </w:rPr>
+        <w:t>administrador</w:t>
+      </w:r>
+      <w:proofErr w:type="spellEnd"/>
+      <w:r>
+        <w:rPr>
+          <w:lang w:val="en-US"/>
+        </w:rPr>
+        <w:t xml:space="preserve"> </w:t>
+      </w:r>
+      <w:proofErr w:type="spellStart"/>
+      <w:r>
+        <w:rPr>
+          <w:lang w:val="en-US"/>
+        </w:rPr>
+        <w:t>deverá</w:t>
+      </w:r>
+      <w:proofErr w:type="spellEnd"/>
+      <w:r>
+        <w:rPr>
+          <w:lang w:val="en-US"/>
+        </w:rPr>
+        <w:t xml:space="preserve"> </w:t>
+      </w:r>
+      <w:proofErr w:type="spellStart"/>
+      <w:r>
+        <w:rPr>
+          <w:lang w:val="en-US"/>
+        </w:rPr>
+        <w:t>informar</w:t>
+      </w:r>
+      <w:proofErr w:type="spellEnd"/>
+      <w:r>
+        <w:rPr>
+          <w:lang w:val="en-US"/>
+        </w:rPr>
+        <w:t xml:space="preserve"> </w:t>
+      </w:r>
+      <w:proofErr w:type="spellStart"/>
+      <w:r>
+        <w:rPr>
+          <w:lang w:val="en-US"/>
+        </w:rPr>
+        <w:t>os</w:t>
+      </w:r>
+      <w:proofErr w:type="spellEnd"/>
+      <w:r>
+        <w:rPr>
+          <w:lang w:val="en-US"/>
+        </w:rPr>
+        <w:t xml:space="preserve"> dados da </w:t>
+      </w:r>
+      <w:proofErr w:type="spellStart"/>
+      <w:r>
+        <w:rPr>
+          <w:lang w:val="en-US"/>
+        </w:rPr>
+        <w:t>clínica</w:t>
+      </w:r>
+      <w:proofErr w:type="spellEnd"/>
+      <w:r>
+        <w:rPr>
+          <w:lang w:val="en-US"/>
+        </w:rPr>
+        <w:t xml:space="preserve"> (</w:t>
+      </w:r>
+      <w:proofErr w:type="spellStart"/>
+      <w:r>
+        <w:rPr>
+          <w:lang w:val="en-US"/>
+        </w:rPr>
+        <w:t>como</w:t>
+      </w:r>
+      <w:proofErr w:type="spellEnd"/>
+      <w:r>
+        <w:rPr>
+          <w:lang w:val="en-US"/>
+        </w:rPr>
+        <w:t xml:space="preserve"> </w:t>
+      </w:r>
+      <w:proofErr w:type="spellStart"/>
+      <w:r>
+        <w:rPr>
+          <w:lang w:val="en-US"/>
+        </w:rPr>
+        <w:t>endereço</w:t>
+      </w:r>
+      <w:proofErr w:type="spellEnd"/>
+      <w:r>
+        <w:rPr>
+          <w:lang w:val="en-US"/>
+        </w:rPr>
+        <w:t xml:space="preserve">, </w:t>
+      </w:r>
+      <w:proofErr w:type="spellStart"/>
+      <w:r>
+        <w:rPr>
+          <w:lang w:val="en-US"/>
+        </w:rPr>
+        <w:t>horário</w:t>
+      </w:r>
+      <w:proofErr w:type="spellEnd"/>
+    </w:p>
+    <w:p>
+      <w:pPr>
+        <w:rPr>
+          <w:lang w:val="en-US"/>
+        </w:rPr>
+      </w:pPr>
+      <w:r>
+        <w:rPr>
+          <w:lang w:val="en-US"/>
+        </w:rPr>
+        <w:t xml:space="preserve">de </w:t>
+      </w:r>
+      <w:proofErr w:type="spellStart"/>
+      <w:r>
+        <w:rPr>
+          <w:lang w:val="en-US"/>
+        </w:rPr>
+        <w:t>funcionamento</w:t>
+      </w:r>
+      <w:proofErr w:type="spellEnd"/>
+      <w:r>
+        <w:rPr>
+          <w:lang w:val="en-US"/>
+        </w:rPr>
+        <w:t xml:space="preserve">, CNPJ, </w:t>
+      </w:r>
+      <w:proofErr w:type="spellStart"/>
+      <w:r>
+        <w:rPr>
+          <w:lang w:val="en-US"/>
+        </w:rPr>
+        <w:t>nome</w:t>
+      </w:r>
+      <w:proofErr w:type="spellEnd"/>
+      <w:r>
+        <w:rPr>
+          <w:lang w:val="en-US"/>
+        </w:rPr>
+        <w:t xml:space="preserve"> fantasia e </w:t>
+      </w:r>
+      <w:proofErr w:type="spellStart"/>
+      <w:r>
+        <w:rPr>
+          <w:lang w:val="en-US"/>
+        </w:rPr>
+        <w:t>razão</w:t>
+      </w:r>
+      <w:proofErr w:type="spellEnd"/>
+      <w:r>
+        <w:rPr>
+          <w:lang w:val="en-US"/>
+        </w:rPr>
+        <w:t xml:space="preserve"> social</w:t>
+      </w:r>
+      <w:proofErr w:type="gramStart"/>
+      <w:r>
+        <w:rPr>
+          <w:lang w:val="en-US"/>
+        </w:rPr>
+        <w:t>);</w:t>
+      </w:r>
+      <w:proofErr w:type="gramEnd"/>
+    </w:p>
+    <w:p>
+      <w:pPr>
+        <w:ind w:firstLine="708"/>
+        <w:rPr>
+          <w:lang w:val="en-US"/>
+        </w:rPr>
+      </w:pPr>
+      <w:r>
+        <w:rPr>
+          <w:lang w:val="en-US"/>
+        </w:rPr>
+        <w:t xml:space="preserve">5. O </w:t>
+      </w:r>
+      <w:proofErr w:type="spellStart"/>
+      <w:r>
+        <w:rPr>
+          <w:lang w:val="en-US"/>
+        </w:rPr>
+        <w:t>médico</w:t>
+      </w:r>
+      <w:proofErr w:type="spellEnd"/>
+      <w:r>
+        <w:rPr>
+          <w:lang w:val="en-US"/>
+        </w:rPr>
+        <w:t xml:space="preserve"> </w:t>
+      </w:r>
+      <w:proofErr w:type="spellStart"/>
+      <w:r>
+        <w:rPr>
+          <w:lang w:val="en-US"/>
+        </w:rPr>
+        <w:t>poderá</w:t>
+      </w:r>
+      <w:proofErr w:type="spellEnd"/>
+      <w:r>
+        <w:rPr>
+          <w:lang w:val="en-US"/>
+        </w:rPr>
+        <w:t xml:space="preserve"> </w:t>
+      </w:r>
+      <w:proofErr w:type="spellStart"/>
+      <w:r>
+        <w:rPr>
+          <w:lang w:val="en-US"/>
+        </w:rPr>
+        <w:t>ver</w:t>
+      </w:r>
+      <w:proofErr w:type="spellEnd"/>
+      <w:r>
+        <w:rPr>
+          <w:lang w:val="en-US"/>
+        </w:rPr>
+        <w:t xml:space="preserve"> </w:t>
+      </w:r>
+      <w:proofErr w:type="spellStart"/>
+      <w:r>
+        <w:rPr>
+          <w:lang w:val="en-US"/>
+        </w:rPr>
+        <w:t>os</w:t>
+      </w:r>
+      <w:proofErr w:type="spellEnd"/>
+      <w:r>
+        <w:rPr>
+          <w:lang w:val="en-US"/>
+        </w:rPr>
+        <w:t xml:space="preserve"> </w:t>
+      </w:r>
+      <w:proofErr w:type="spellStart"/>
+      <w:r>
+        <w:rPr>
+          <w:lang w:val="en-US"/>
+        </w:rPr>
+        <w:t>agendamentos</w:t>
+      </w:r>
+      <w:proofErr w:type="spellEnd"/>
+      <w:r>
+        <w:rPr>
+          <w:lang w:val="en-US"/>
+        </w:rPr>
+        <w:t xml:space="preserve"> (</w:t>
+      </w:r>
+      <w:proofErr w:type="spellStart"/>
+      <w:r>
+        <w:rPr>
+          <w:lang w:val="en-US"/>
+        </w:rPr>
+        <w:t>consultas</w:t>
+      </w:r>
+      <w:proofErr w:type="spellEnd"/>
+      <w:r>
+        <w:rPr>
+          <w:lang w:val="en-US"/>
+        </w:rPr>
+        <w:t xml:space="preserve">) </w:t>
+      </w:r>
+      <w:proofErr w:type="spellStart"/>
+      <w:r>
+        <w:rPr>
+          <w:lang w:val="en-US"/>
+        </w:rPr>
+        <w:t>associados</w:t>
+      </w:r>
+      <w:proofErr w:type="spellEnd"/>
+      <w:r>
+        <w:rPr>
+          <w:lang w:val="en-US"/>
+        </w:rPr>
+        <w:t xml:space="preserve"> a </w:t>
+      </w:r>
+      <w:proofErr w:type="spellStart"/>
+      <w:proofErr w:type="gramStart"/>
+      <w:r>
+        <w:rPr>
+          <w:lang w:val="en-US"/>
+        </w:rPr>
+        <w:t>ele</w:t>
+      </w:r>
+      <w:proofErr w:type="spellEnd"/>
+      <w:r>
+        <w:rPr>
+          <w:lang w:val="en-US"/>
+        </w:rPr>
+        <w:t>;</w:t>
+      </w:r>
+      <w:proofErr w:type="gramEnd"/>
+    </w:p>
+    <w:p>
+      <w:pPr>
+        <w:ind w:firstLine="708"/>
+        <w:rPr>
+          <w:lang w:val="en-US"/>
+        </w:rPr>
+      </w:pPr>
+      <w:r>
+        <w:rPr>
+          <w:lang w:val="en-US"/>
+        </w:rPr>
+        <w:t xml:space="preserve">6. O </w:t>
+      </w:r>
+      <w:proofErr w:type="spellStart"/>
+      <w:r>
+        <w:rPr>
+          <w:lang w:val="en-US"/>
+        </w:rPr>
+        <w:t>médico</w:t>
+      </w:r>
+      <w:proofErr w:type="spellEnd"/>
+      <w:r>
+        <w:rPr>
+          <w:lang w:val="en-US"/>
+        </w:rPr>
+        <w:t xml:space="preserve"> </w:t>
+      </w:r>
+      <w:proofErr w:type="spellStart"/>
+      <w:r>
+        <w:rPr>
+          <w:lang w:val="en-US"/>
+        </w:rPr>
+        <w:t>poderá</w:t>
+      </w:r>
+      <w:proofErr w:type="spellEnd"/>
+      <w:r>
+        <w:rPr>
+          <w:lang w:val="en-US"/>
+        </w:rPr>
+        <w:t xml:space="preserve"> </w:t>
+      </w:r>
+      <w:proofErr w:type="spellStart"/>
+      <w:r>
+        <w:rPr>
+          <w:lang w:val="en-US"/>
+        </w:rPr>
+        <w:t>incluir</w:t>
+      </w:r>
+      <w:proofErr w:type="spellEnd"/>
+      <w:r>
+        <w:rPr>
+          <w:lang w:val="en-US"/>
+        </w:rPr>
+        <w:t xml:space="preserve"> a </w:t>
+      </w:r>
+      <w:proofErr w:type="spellStart"/>
+      <w:r>
+        <w:rPr>
+          <w:lang w:val="en-US"/>
+        </w:rPr>
+        <w:t>descrição</w:t>
+      </w:r>
+      <w:proofErr w:type="spellEnd"/>
+      <w:r>
+        <w:rPr>
+          <w:lang w:val="en-US"/>
+        </w:rPr>
+        <w:t xml:space="preserve"> da consulta que </w:t>
+      </w:r>
+      <w:proofErr w:type="spellStart"/>
+      <w:r>
+        <w:rPr>
+          <w:lang w:val="en-US"/>
+        </w:rPr>
+        <w:t>estará</w:t>
+      </w:r>
+      <w:proofErr w:type="spellEnd"/>
+      <w:r>
+        <w:rPr>
+          <w:lang w:val="en-US"/>
+        </w:rPr>
+        <w:t xml:space="preserve"> </w:t>
+      </w:r>
+      <w:proofErr w:type="spellStart"/>
+      <w:r>
+        <w:rPr>
+          <w:lang w:val="en-US"/>
+        </w:rPr>
+        <w:t>vinculada</w:t>
+      </w:r>
+      <w:proofErr w:type="spellEnd"/>
+      <w:r>
+        <w:rPr>
+          <w:lang w:val="en-US"/>
+        </w:rPr>
+        <w:t xml:space="preserve"> </w:t>
+      </w:r>
+      <w:proofErr w:type="spellStart"/>
+      <w:r>
+        <w:rPr>
+          <w:lang w:val="en-US"/>
+        </w:rPr>
+        <w:t>ao</w:t>
+      </w:r>
+      <w:proofErr w:type="spellEnd"/>
+      <w:r>
+        <w:rPr>
+          <w:lang w:val="en-US"/>
+        </w:rPr>
+        <w:t xml:space="preserve"> </w:t>
+      </w:r>
+      <w:proofErr w:type="spellStart"/>
+      <w:r>
+        <w:rPr>
+          <w:lang w:val="en-US"/>
+        </w:rPr>
+        <w:t>paciente</w:t>
+      </w:r>
+      <w:proofErr w:type="spellEnd"/>
+    </w:p>
+    <w:p>
+      <w:pPr>
+        <w:rPr>
+          <w:lang w:val="en-US"/>
+        </w:rPr>
+      </w:pPr>
+      <w:r>
+        <w:rPr>
+          <w:lang w:val="en-US"/>
+        </w:rPr>
+        <w:t>(</w:t>
+      </w:r>
+      <w:proofErr w:type="spellStart"/>
+      <w:r>
+        <w:rPr>
+          <w:lang w:val="en-US"/>
+        </w:rPr>
+        <w:t>prontuário</w:t>
+      </w:r>
+      <w:proofErr w:type="spellEnd"/>
+      <w:proofErr w:type="gramStart"/>
+      <w:r>
+        <w:rPr>
+          <w:lang w:val="en-US"/>
+        </w:rPr>
+        <w:t>);</w:t>
+      </w:r>
+      <w:proofErr w:type="gramEnd"/>
+    </w:p>
+    <w:p>
+      <w:pPr>
+        <w:ind w:firstLine="708"/>
+        <w:rPr>
+          <w:lang w:val="en-US"/>
+        </w:rPr>
+      </w:pPr>
+      <w:r>
+        <w:rPr>
+          <w:lang w:val="en-US"/>
+        </w:rPr>
+        <w:lastRenderedPageBreak/>
+        <w:t xml:space="preserve">7. O </w:t>
+      </w:r>
+      <w:proofErr w:type="spellStart"/>
+      <w:r>
+        <w:rPr>
+          <w:lang w:val="en-US"/>
+        </w:rPr>
+        <w:t>paciente</w:t>
+      </w:r>
+      <w:proofErr w:type="spellEnd"/>
+      <w:r>
+        <w:rPr>
+          <w:lang w:val="en-US"/>
+        </w:rPr>
+        <w:t xml:space="preserve"> </w:t>
+      </w:r>
+      <w:proofErr w:type="spellStart"/>
+      <w:r>
+        <w:rPr>
+          <w:lang w:val="en-US"/>
+        </w:rPr>
+        <w:t>poderá</w:t>
+      </w:r>
+      <w:proofErr w:type="spellEnd"/>
+      <w:r>
+        <w:rPr>
+          <w:lang w:val="en-US"/>
+        </w:rPr>
+        <w:t xml:space="preserve"> </w:t>
+      </w:r>
+      <w:proofErr w:type="spellStart"/>
+      <w:r>
+        <w:rPr>
+          <w:lang w:val="en-US"/>
+        </w:rPr>
+        <w:t>visualizar</w:t>
+      </w:r>
+      <w:proofErr w:type="spellEnd"/>
+      <w:r>
+        <w:rPr>
+          <w:lang w:val="en-US"/>
+        </w:rPr>
+        <w:t xml:space="preserve"> </w:t>
+      </w:r>
+      <w:proofErr w:type="spellStart"/>
+      <w:r>
+        <w:rPr>
+          <w:lang w:val="en-US"/>
+        </w:rPr>
+        <w:t>suas</w:t>
+      </w:r>
+      <w:proofErr w:type="spellEnd"/>
+      <w:r>
+        <w:rPr>
+          <w:lang w:val="en-US"/>
+        </w:rPr>
+        <w:t xml:space="preserve"> </w:t>
+      </w:r>
+      <w:proofErr w:type="spellStart"/>
+      <w:r>
+        <w:rPr>
+          <w:lang w:val="en-US"/>
+        </w:rPr>
+        <w:t>próprias</w:t>
+      </w:r>
+      <w:proofErr w:type="spellEnd"/>
+      <w:r>
+        <w:rPr>
+          <w:lang w:val="en-US"/>
+        </w:rPr>
+        <w:t xml:space="preserve"> </w:t>
+      </w:r>
+      <w:proofErr w:type="spellStart"/>
+      <w:proofErr w:type="gramStart"/>
+      <w:r>
+        <w:rPr>
+          <w:lang w:val="en-US"/>
+        </w:rPr>
+        <w:t>consultas</w:t>
+      </w:r>
+      <w:proofErr w:type="spellEnd"/>
+      <w:r>
+        <w:rPr>
+          <w:lang w:val="en-US"/>
+        </w:rPr>
+        <w:t>;</w:t>
+      </w:r>
+      <w:proofErr w:type="gramEnd"/>
+    </w:p>
+    <w:p>
+      <w:pPr>
+        <w:pStyle w:val="Ttulo2"/>
+        <w:rPr>
+          <w:lang w:val="en-US"/>
+        </w:rPr>
+      </w:pPr>
+      <w:proofErr w:type="spellStart"/>
+      <w:r>
+        <w:rPr>
+          <w:lang w:val="en-US"/>
+        </w:rPr>
+        <w:t>Funcionalidades</w:t>
+      </w:r>
+      <w:proofErr w:type="spellEnd"/>
+      <w:r>
+        <w:rPr>
+          <w:lang w:val="en-US"/>
+        </w:rPr>
+        <w:t xml:space="preserve"> Mobile</w:t>
+      </w:r>
+    </w:p>
+    <w:p>
+      <w:pPr>
+        <w:ind w:firstLine="708"/>
+        <w:rPr>
+          <w:lang w:val="en-US"/>
+        </w:rPr>
+      </w:pPr>
+      <w:r>
+        <w:rPr>
+          <w:lang w:val="en-US"/>
+        </w:rPr>
+        <w:t>1.</w:t>
+      </w:r>
+      <w:r>
+        <w:rPr>
+          <w:lang w:val="en-US"/>
+        </w:rPr>
+        <w:t xml:space="preserve">O </w:t>
+      </w:r>
+      <w:proofErr w:type="spellStart"/>
+      <w:r>
+        <w:rPr>
+          <w:lang w:val="en-US"/>
+        </w:rPr>
+        <w:t>médico</w:t>
+      </w:r>
+      <w:proofErr w:type="spellEnd"/>
+      <w:r>
+        <w:rPr>
+          <w:lang w:val="en-US"/>
+        </w:rPr>
+        <w:t xml:space="preserve"> </w:t>
+      </w:r>
+      <w:proofErr w:type="spellStart"/>
+      <w:r>
+        <w:rPr>
+          <w:lang w:val="en-US"/>
+        </w:rPr>
+        <w:t>poderá</w:t>
+      </w:r>
+      <w:proofErr w:type="spellEnd"/>
+      <w:r>
+        <w:rPr>
+          <w:lang w:val="en-US"/>
+        </w:rPr>
+        <w:t xml:space="preserve"> </w:t>
+      </w:r>
+      <w:proofErr w:type="spellStart"/>
+      <w:r>
+        <w:rPr>
+          <w:lang w:val="en-US"/>
+        </w:rPr>
+        <w:t>ver</w:t>
+      </w:r>
+      <w:proofErr w:type="spellEnd"/>
+      <w:r>
+        <w:rPr>
+          <w:lang w:val="en-US"/>
+        </w:rPr>
+        <w:t xml:space="preserve"> </w:t>
+      </w:r>
+      <w:proofErr w:type="spellStart"/>
+      <w:r>
+        <w:rPr>
+          <w:lang w:val="en-US"/>
+        </w:rPr>
+        <w:t>os</w:t>
+      </w:r>
+      <w:proofErr w:type="spellEnd"/>
+      <w:r>
+        <w:rPr>
+          <w:lang w:val="en-US"/>
+        </w:rPr>
+        <w:t xml:space="preserve"> </w:t>
+      </w:r>
+      <w:proofErr w:type="spellStart"/>
+      <w:r>
+        <w:rPr>
+          <w:lang w:val="en-US"/>
+        </w:rPr>
+        <w:t>agendamentos</w:t>
+      </w:r>
+      <w:proofErr w:type="spellEnd"/>
+      <w:r>
+        <w:rPr>
+          <w:lang w:val="en-US"/>
+        </w:rPr>
+        <w:t xml:space="preserve"> (</w:t>
+      </w:r>
+      <w:proofErr w:type="spellStart"/>
+      <w:r>
+        <w:rPr>
+          <w:lang w:val="en-US"/>
+        </w:rPr>
+        <w:t>consultas</w:t>
+      </w:r>
+      <w:proofErr w:type="spellEnd"/>
+      <w:r>
+        <w:rPr>
+          <w:lang w:val="en-US"/>
+        </w:rPr>
+        <w:t xml:space="preserve">) </w:t>
+      </w:r>
+      <w:proofErr w:type="spellStart"/>
+      <w:r>
+        <w:rPr>
+          <w:lang w:val="en-US"/>
+        </w:rPr>
+        <w:t>associados</w:t>
+      </w:r>
+      <w:proofErr w:type="spellEnd"/>
+      <w:r>
+        <w:rPr>
+          <w:lang w:val="en-US"/>
+        </w:rPr>
+        <w:t xml:space="preserve"> a </w:t>
+      </w:r>
+      <w:proofErr w:type="spellStart"/>
+      <w:proofErr w:type="gramStart"/>
+      <w:r>
+        <w:rPr>
+          <w:lang w:val="en-US"/>
+        </w:rPr>
+        <w:t>ele</w:t>
+      </w:r>
+      <w:proofErr w:type="spellEnd"/>
+      <w:r>
+        <w:rPr>
+          <w:lang w:val="en-US"/>
+        </w:rPr>
+        <w:t>;</w:t>
+      </w:r>
+      <w:proofErr w:type="gramEnd"/>
+    </w:p>
+    <w:p>
+      <w:pPr>
+        <w:ind w:firstLine="708"/>
+        <w:rPr>
+          <w:lang w:val="en-US"/>
+        </w:rPr>
+      </w:pPr>
+      <w:r>
+        <w:rPr>
+          <w:lang w:val="en-US"/>
+        </w:rPr>
+        <w:t>2.</w:t>
+      </w:r>
+      <w:r>
+        <w:rPr>
+          <w:lang w:val="en-US"/>
+        </w:rPr>
+        <w:t xml:space="preserve"> </w:t>
+      </w:r>
+      <w:r>
+        <w:rPr>
+          <w:lang w:val="en-US"/>
+        </w:rPr>
+        <w:t xml:space="preserve">O </w:t>
+      </w:r>
+      <w:proofErr w:type="spellStart"/>
+      <w:r>
+        <w:rPr>
+          <w:lang w:val="en-US"/>
+        </w:rPr>
+        <w:t>paciente</w:t>
+      </w:r>
+      <w:proofErr w:type="spellEnd"/>
+      <w:r>
+        <w:rPr>
+          <w:lang w:val="en-US"/>
+        </w:rPr>
+        <w:t xml:space="preserve"> </w:t>
+      </w:r>
+      <w:proofErr w:type="spellStart"/>
+      <w:r>
+        <w:rPr>
+          <w:lang w:val="en-US"/>
+        </w:rPr>
+        <w:t>poderá</w:t>
+      </w:r>
+      <w:proofErr w:type="spellEnd"/>
+      <w:r>
+        <w:rPr>
+          <w:lang w:val="en-US"/>
+        </w:rPr>
+        <w:t xml:space="preserve"> </w:t>
+      </w:r>
+      <w:proofErr w:type="spellStart"/>
+      <w:r>
+        <w:rPr>
+          <w:lang w:val="en-US"/>
+        </w:rPr>
+        <w:t>visualizar</w:t>
+      </w:r>
+      <w:proofErr w:type="spellEnd"/>
+      <w:r>
+        <w:rPr>
+          <w:lang w:val="en-US"/>
+        </w:rPr>
+        <w:t xml:space="preserve"> </w:t>
+      </w:r>
+      <w:proofErr w:type="spellStart"/>
+      <w:r>
+        <w:rPr>
+          <w:lang w:val="en-US"/>
+        </w:rPr>
+        <w:t>suas</w:t>
+      </w:r>
+      <w:proofErr w:type="spellEnd"/>
+      <w:r>
+        <w:rPr>
+          <w:lang w:val="en-US"/>
+        </w:rPr>
+        <w:t xml:space="preserve"> </w:t>
+      </w:r>
+      <w:proofErr w:type="spellStart"/>
+      <w:r>
+        <w:rPr>
+          <w:lang w:val="en-US"/>
+        </w:rPr>
+        <w:t>próprias</w:t>
+      </w:r>
+      <w:proofErr w:type="spellEnd"/>
+      <w:r>
+        <w:rPr>
+          <w:lang w:val="en-US"/>
+        </w:rPr>
+        <w:t xml:space="preserve"> </w:t>
+      </w:r>
+      <w:proofErr w:type="spellStart"/>
+      <w:proofErr w:type="gramStart"/>
+      <w:r>
+        <w:rPr>
+          <w:lang w:val="en-US"/>
+        </w:rPr>
+        <w:t>consultas</w:t>
+      </w:r>
+      <w:proofErr w:type="spellEnd"/>
+      <w:r>
+        <w:rPr>
+          <w:lang w:val="en-US"/>
+        </w:rPr>
+        <w:t>;</w:t>
+      </w:r>
+      <w:proofErr w:type="gramEnd"/>
+    </w:p>
+    <w:p>
+      <w:pPr>
+        <w:rPr>
+          <w:lang w:val="en-US"/>
+        </w:rPr>
+      </w:pPr>
+      <w:proofErr w:type="spellStart"/>
+      <w:r>
+        <w:rPr>
+          <w:lang w:val="en-US"/>
+        </w:rPr>
+        <w:t>Acesse</w:t>
+      </w:r>
+      <w:proofErr w:type="spellEnd"/>
+      <w:r>
+        <w:rPr>
+          <w:lang w:val="en-US"/>
+        </w:rPr>
+        <w:t xml:space="preserve"> meu Quadro no  </w:t>
+      </w:r>
+      <w:hyperlink r:id="rId12" w:history="1">
+        <w:r>
+          <w:rPr>
+            <w:rStyle w:val="Hyperlink"/>
+            <w:lang w:val="en-US"/>
+          </w:rPr>
+          <w:t>Trello</w:t>
+        </w:r>
+      </w:hyperlink>
+      <w:r>
+        <w:rPr>
+          <w:lang w:val="en-US"/>
+        </w:rPr>
+        <w:t xml:space="preserve"> para </w:t>
+      </w:r>
+      <w:proofErr w:type="spellStart"/>
+      <w:r>
+        <w:rPr>
+          <w:lang w:val="en-US"/>
+        </w:rPr>
+        <w:t>acompanhar</w:t>
+      </w:r>
+      <w:proofErr w:type="spellEnd"/>
+      <w:r>
+        <w:rPr>
+          <w:lang w:val="en-US"/>
+        </w:rPr>
+        <w:t xml:space="preserve"> o </w:t>
+      </w:r>
+      <w:proofErr w:type="spellStart"/>
+      <w:r>
+        <w:rPr>
+          <w:lang w:val="en-US"/>
+        </w:rPr>
+        <w:t>desenvolvimento</w:t>
       </w:r>
       <w:proofErr w:type="spellEnd"/>
       <w:r>
@@ -2193,483 +5025,6 @@
         <w:rPr>
           <w:lang w:val="en-US"/>
         </w:rPr>
-        <w:t>p</w:t>
-      </w:r>
-      <w:r>
-        <w:rPr>
-          <w:lang w:val="en-US"/>
-        </w:rPr>
-        <w:t>rojeto</w:t>
-      </w:r>
-      <w:proofErr w:type="spellEnd"/>
-      <w:r>
-        <w:rPr>
-          <w:lang w:val="en-US"/>
-        </w:rPr>
-        <w:t xml:space="preserve"> </w:t>
-      </w:r>
-      <w:proofErr w:type="spellStart"/>
-      <w:r>
-        <w:rPr>
-          <w:lang w:val="en-US"/>
-        </w:rPr>
-        <w:t>utilizamos</w:t>
-      </w:r>
-      <w:proofErr w:type="spellEnd"/>
-      <w:r>
-        <w:rPr>
-          <w:lang w:val="en-US"/>
-        </w:rPr>
-        <w:t xml:space="preserve"> </w:t>
-      </w:r>
-      <w:proofErr w:type="spellStart"/>
-      <w:r>
-        <w:rPr>
-          <w:lang w:val="en-US"/>
-        </w:rPr>
-        <w:t>arquitetura</w:t>
-      </w:r>
-      <w:proofErr w:type="spellEnd"/>
-      <w:r>
-        <w:rPr>
-          <w:lang w:val="en-US"/>
-        </w:rPr>
-        <w:t xml:space="preserve"> REST, </w:t>
-      </w:r>
-      <w:proofErr w:type="spellStart"/>
-      <w:r>
-        <w:rPr>
-          <w:i/>
-          <w:iCs/>
-        </w:rPr>
-        <w:t>Representational</w:t>
-      </w:r>
-      <w:proofErr w:type="spellEnd"/>
-      <w:r>
-        <w:rPr>
-          <w:i/>
-          <w:iCs/>
-        </w:rPr>
-        <w:t xml:space="preserve"> </w:t>
-      </w:r>
-      <w:proofErr w:type="spellStart"/>
-      <w:r>
-        <w:rPr>
-          <w:i/>
-          <w:iCs/>
-        </w:rPr>
-        <w:t>State</w:t>
-      </w:r>
-      <w:proofErr w:type="spellEnd"/>
-      <w:r>
-        <w:rPr>
-          <w:i/>
-          <w:iCs/>
-        </w:rPr>
-        <w:t xml:space="preserve"> </w:t>
-      </w:r>
-      <w:proofErr w:type="spellStart"/>
-      <w:r>
-        <w:rPr>
-          <w:i/>
-          <w:iCs/>
-        </w:rPr>
-        <w:t>Transfer</w:t>
-      </w:r>
-      <w:proofErr w:type="spellEnd"/>
-      <w:r>
-        <w:rPr>
-          <w:lang w:val="en-US"/>
-        </w:rPr>
-        <w:t xml:space="preserve">, </w:t>
-      </w:r>
-      <w:proofErr w:type="spellStart"/>
-      <w:proofErr w:type="gramStart"/>
-      <w:r>
-        <w:rPr>
-          <w:lang w:val="en-US"/>
-        </w:rPr>
-        <w:t>quando</w:t>
-      </w:r>
-      <w:proofErr w:type="spellEnd"/>
-      <w:r>
-        <w:rPr>
-          <w:i/>
-          <w:iCs/>
-          <w:lang w:val="en-US"/>
-        </w:rPr>
-        <w:t xml:space="preserve">  </w:t>
-      </w:r>
-      <w:proofErr w:type="spellStart"/>
-      <w:r>
-        <w:rPr>
-          <w:lang w:val="en-US"/>
-        </w:rPr>
-        <w:t>acessamos</w:t>
-      </w:r>
-      <w:proofErr w:type="spellEnd"/>
-      <w:proofErr w:type="gramEnd"/>
-      <w:r>
-        <w:rPr>
-          <w:lang w:val="en-US"/>
-        </w:rPr>
-        <w:t xml:space="preserve"> </w:t>
-      </w:r>
-      <w:proofErr w:type="spellStart"/>
-      <w:r>
-        <w:rPr>
-          <w:lang w:val="en-US"/>
-        </w:rPr>
-        <w:t>uma</w:t>
-      </w:r>
-      <w:proofErr w:type="spellEnd"/>
-      <w:r>
-        <w:rPr>
-          <w:lang w:val="en-US"/>
-        </w:rPr>
-        <w:t xml:space="preserve"> </w:t>
-      </w:r>
-      <w:proofErr w:type="spellStart"/>
-      <w:r>
-        <w:rPr>
-          <w:lang w:val="en-US"/>
-        </w:rPr>
-        <w:t>aplicação</w:t>
-      </w:r>
-      <w:proofErr w:type="spellEnd"/>
-      <w:r>
-        <w:rPr>
-          <w:lang w:val="en-US"/>
-        </w:rPr>
-        <w:t xml:space="preserve"> que </w:t>
-      </w:r>
-      <w:proofErr w:type="spellStart"/>
-      <w:r>
-        <w:rPr>
-          <w:lang w:val="en-US"/>
-        </w:rPr>
-        <w:t>foi</w:t>
-      </w:r>
-      <w:proofErr w:type="spellEnd"/>
-      <w:r>
-        <w:rPr>
-          <w:lang w:val="en-US"/>
-        </w:rPr>
-        <w:t xml:space="preserve"> </w:t>
-      </w:r>
-      <w:proofErr w:type="spellStart"/>
-      <w:r>
-        <w:rPr>
-          <w:lang w:val="en-US"/>
-        </w:rPr>
-        <w:t>criada</w:t>
-      </w:r>
-      <w:proofErr w:type="spellEnd"/>
-      <w:r>
-        <w:rPr>
-          <w:lang w:val="en-US"/>
-        </w:rPr>
-        <w:t xml:space="preserve"> com </w:t>
-      </w:r>
-      <w:proofErr w:type="spellStart"/>
-      <w:r>
-        <w:rPr>
-          <w:lang w:val="en-US"/>
-        </w:rPr>
-        <w:t>esta</w:t>
-      </w:r>
-      <w:proofErr w:type="spellEnd"/>
-      <w:r>
-        <w:rPr>
-          <w:lang w:val="en-US"/>
-        </w:rPr>
-        <w:t xml:space="preserve"> </w:t>
-      </w:r>
-      <w:proofErr w:type="spellStart"/>
-      <w:r>
-        <w:rPr>
-          <w:lang w:val="en-US"/>
-        </w:rPr>
-        <w:t>arquitetura</w:t>
-      </w:r>
-      <w:proofErr w:type="spellEnd"/>
-      <w:r>
-        <w:rPr>
-          <w:lang w:val="en-US"/>
-        </w:rPr>
-        <w:t xml:space="preserve">, </w:t>
-      </w:r>
-      <w:proofErr w:type="spellStart"/>
-      <w:r>
-        <w:rPr>
-          <w:lang w:val="en-US"/>
-        </w:rPr>
-        <w:t>estamos</w:t>
-      </w:r>
-      <w:proofErr w:type="spellEnd"/>
-      <w:r>
-        <w:rPr>
-          <w:lang w:val="en-US"/>
-        </w:rPr>
-        <w:t xml:space="preserve"> </w:t>
-      </w:r>
-      <w:proofErr w:type="spellStart"/>
-      <w:r>
-        <w:rPr>
-          <w:lang w:val="en-US"/>
-        </w:rPr>
-        <w:t>transferindo</w:t>
-      </w:r>
-      <w:proofErr w:type="spellEnd"/>
-      <w:r>
-        <w:rPr>
-          <w:lang w:val="en-US"/>
-        </w:rPr>
-        <w:t xml:space="preserve"> e </w:t>
-      </w:r>
-      <w:proofErr w:type="spellStart"/>
-      <w:r>
-        <w:rPr>
-          <w:lang w:val="en-US"/>
-        </w:rPr>
-        <w:t>alterando</w:t>
-      </w:r>
-      <w:proofErr w:type="spellEnd"/>
-      <w:r>
-        <w:rPr>
-          <w:lang w:val="en-US"/>
-        </w:rPr>
-        <w:t xml:space="preserve"> </w:t>
-      </w:r>
-      <w:proofErr w:type="spellStart"/>
-      <w:r>
-        <w:rPr>
-          <w:lang w:val="en-US"/>
-        </w:rPr>
-        <w:t>conteúdos</w:t>
-      </w:r>
-      <w:proofErr w:type="spellEnd"/>
-      <w:r>
-        <w:rPr>
-          <w:lang w:val="en-US"/>
-        </w:rPr>
-        <w:t xml:space="preserve">, </w:t>
-      </w:r>
-      <w:proofErr w:type="spellStart"/>
-      <w:r>
-        <w:rPr>
-          <w:lang w:val="en-US"/>
-        </w:rPr>
-        <w:t>exemplo</w:t>
-      </w:r>
-      <w:proofErr w:type="spellEnd"/>
-      <w:r>
-        <w:rPr>
-          <w:lang w:val="en-US"/>
-        </w:rPr>
-        <w:t xml:space="preserve"> que é visto </w:t>
-      </w:r>
-      <w:proofErr w:type="spellStart"/>
-      <w:r>
-        <w:rPr>
-          <w:lang w:val="en-US"/>
-        </w:rPr>
-        <w:t>nas</w:t>
-      </w:r>
-      <w:proofErr w:type="spellEnd"/>
-      <w:r>
-        <w:rPr>
-          <w:lang w:val="en-US"/>
-        </w:rPr>
-        <w:t xml:space="preserve"> </w:t>
-      </w:r>
-      <w:proofErr w:type="spellStart"/>
-      <w:r>
-        <w:rPr>
-          <w:lang w:val="en-US"/>
-        </w:rPr>
-        <w:t>requisições</w:t>
-      </w:r>
-      <w:proofErr w:type="spellEnd"/>
-      <w:r>
-        <w:rPr>
-          <w:lang w:val="en-US"/>
-        </w:rPr>
-        <w:t xml:space="preserve"> que </w:t>
-      </w:r>
-      <w:proofErr w:type="spellStart"/>
-      <w:r>
-        <w:rPr>
-          <w:lang w:val="en-US"/>
-        </w:rPr>
-        <w:t>são</w:t>
-      </w:r>
-      <w:proofErr w:type="spellEnd"/>
-      <w:r>
-        <w:rPr>
-          <w:lang w:val="en-US"/>
-        </w:rPr>
-        <w:t xml:space="preserve"> </w:t>
-      </w:r>
-      <w:proofErr w:type="spellStart"/>
-      <w:r>
-        <w:rPr>
-          <w:lang w:val="en-US"/>
-        </w:rPr>
-        <w:t>feitas</w:t>
-      </w:r>
-      <w:proofErr w:type="spellEnd"/>
-      <w:r>
-        <w:rPr>
-          <w:lang w:val="en-US"/>
-        </w:rPr>
-        <w:t xml:space="preserve"> no Postman. </w:t>
-      </w:r>
-      <w:proofErr w:type="spellStart"/>
-      <w:r>
-        <w:rPr>
-          <w:lang w:val="en-US"/>
-        </w:rPr>
-        <w:t>Também</w:t>
-      </w:r>
-      <w:proofErr w:type="spellEnd"/>
-      <w:r>
-        <w:rPr>
-          <w:lang w:val="en-US"/>
-        </w:rPr>
-        <w:t xml:space="preserve"> </w:t>
-      </w:r>
-      <w:proofErr w:type="spellStart"/>
-      <w:r>
-        <w:rPr>
-          <w:lang w:val="en-US"/>
-        </w:rPr>
-        <w:t>foi</w:t>
-      </w:r>
-      <w:proofErr w:type="spellEnd"/>
-      <w:r>
-        <w:rPr>
-          <w:lang w:val="en-US"/>
-        </w:rPr>
-        <w:t xml:space="preserve"> </w:t>
-      </w:r>
-      <w:proofErr w:type="spellStart"/>
-      <w:r>
-        <w:rPr>
-          <w:lang w:val="en-US"/>
-        </w:rPr>
-        <w:t>desenvolvido</w:t>
-      </w:r>
-      <w:proofErr w:type="spellEnd"/>
-      <w:r>
-        <w:rPr>
-          <w:lang w:val="en-US"/>
-        </w:rPr>
-        <w:t xml:space="preserve"> no </w:t>
-      </w:r>
-      <w:proofErr w:type="spellStart"/>
-      <w:r>
-        <w:rPr>
-          <w:lang w:val="en-US"/>
-        </w:rPr>
-        <w:t>formato</w:t>
-      </w:r>
-      <w:proofErr w:type="spellEnd"/>
-      <w:r>
-        <w:rPr>
-          <w:lang w:val="en-US"/>
-        </w:rPr>
-        <w:t xml:space="preserve"> API, </w:t>
-      </w:r>
-      <w:r>
-        <w:rPr>
-          <w:i/>
-          <w:iCs/>
-          <w:lang w:val="en-US"/>
-        </w:rPr>
-        <w:t>Application Programming Interface</w:t>
-      </w:r>
-      <w:r>
-        <w:rPr>
-          <w:lang w:val="en-US"/>
-        </w:rPr>
-        <w:t xml:space="preserve">, que é um conjunto de </w:t>
-      </w:r>
-      <w:proofErr w:type="spellStart"/>
-      <w:proofErr w:type="gramStart"/>
-      <w:r>
-        <w:rPr>
-          <w:lang w:val="en-US"/>
-        </w:rPr>
-        <w:t>padrões</w:t>
-      </w:r>
-      <w:proofErr w:type="spellEnd"/>
-      <w:r>
-        <w:rPr>
-          <w:lang w:val="en-US"/>
-        </w:rPr>
-        <w:t xml:space="preserve">  e</w:t>
-      </w:r>
-      <w:proofErr w:type="gramEnd"/>
-      <w:r>
-        <w:rPr>
-          <w:lang w:val="en-US"/>
-        </w:rPr>
-        <w:t xml:space="preserve"> as </w:t>
-      </w:r>
-      <w:proofErr w:type="spellStart"/>
-      <w:r>
-        <w:rPr>
-          <w:lang w:val="en-US"/>
-        </w:rPr>
-        <w:t>respostas</w:t>
-      </w:r>
-      <w:proofErr w:type="spellEnd"/>
-      <w:r>
-        <w:rPr>
-          <w:lang w:val="en-US"/>
-        </w:rPr>
-        <w:t xml:space="preserve"> </w:t>
-      </w:r>
-      <w:proofErr w:type="spellStart"/>
-      <w:r>
-        <w:rPr>
-          <w:lang w:val="en-US"/>
-        </w:rPr>
-        <w:t>seguindo</w:t>
-      </w:r>
-      <w:proofErr w:type="spellEnd"/>
-      <w:r>
-        <w:rPr>
-          <w:lang w:val="en-US"/>
-        </w:rPr>
-        <w:t xml:space="preserve"> o protocol HTTP</w:t>
-      </w:r>
-      <w:r>
-        <w:rPr>
-          <w:lang w:val="en-US"/>
-        </w:rPr>
-        <w:t xml:space="preserve">, </w:t>
-      </w:r>
-      <w:proofErr w:type="spellStart"/>
-      <w:r>
-        <w:rPr>
-          <w:lang w:val="en-US"/>
-        </w:rPr>
-        <w:t>neste</w:t>
-      </w:r>
-      <w:proofErr w:type="spellEnd"/>
-      <w:r>
-        <w:rPr>
-          <w:lang w:val="en-US"/>
-        </w:rPr>
-        <w:t xml:space="preserve"> </w:t>
-      </w:r>
-      <w:proofErr w:type="spellStart"/>
-      <w:r>
-        <w:rPr>
-          <w:lang w:val="en-US"/>
-        </w:rPr>
         <w:t>projeto</w:t>
       </w:r>
       <w:proofErr w:type="spellEnd"/>
@@ -2677,172 +5032,6 @@
         <w:rPr>
           <w:lang w:val="en-US"/>
         </w:rPr>
-        <w:t xml:space="preserve"> expresso no </w:t>
-      </w:r>
-      <w:proofErr w:type="spellStart"/>
-      <w:r>
-        <w:rPr>
-          <w:lang w:val="en-US"/>
-        </w:rPr>
-        <w:t>formato</w:t>
-      </w:r>
-      <w:proofErr w:type="spellEnd"/>
-      <w:r>
-        <w:rPr>
-          <w:lang w:val="en-US"/>
-        </w:rPr>
-        <w:t xml:space="preserve"> JSON, para </w:t>
-      </w:r>
-      <w:proofErr w:type="spellStart"/>
-      <w:r>
-        <w:rPr>
-          <w:lang w:val="en-US"/>
-        </w:rPr>
-        <w:t>poder</w:t>
-      </w:r>
-      <w:proofErr w:type="spellEnd"/>
-      <w:r>
-        <w:rPr>
-          <w:lang w:val="en-US"/>
-        </w:rPr>
-        <w:t xml:space="preserve"> ser </w:t>
-      </w:r>
-      <w:proofErr w:type="spellStart"/>
-      <w:r>
-        <w:rPr>
-          <w:lang w:val="en-US"/>
-        </w:rPr>
-        <w:t>utilizado</w:t>
-      </w:r>
-      <w:proofErr w:type="spellEnd"/>
-      <w:r>
-        <w:rPr>
-          <w:lang w:val="en-US"/>
-        </w:rPr>
-        <w:t xml:space="preserve"> </w:t>
-      </w:r>
-      <w:proofErr w:type="spellStart"/>
-      <w:r>
-        <w:rPr>
-          <w:lang w:val="en-US"/>
-        </w:rPr>
-        <w:t>em</w:t>
-      </w:r>
-      <w:proofErr w:type="spellEnd"/>
-      <w:r>
-        <w:rPr>
-          <w:lang w:val="en-US"/>
-        </w:rPr>
-        <w:t xml:space="preserve"> </w:t>
-      </w:r>
-      <w:proofErr w:type="spellStart"/>
-      <w:r>
-        <w:rPr>
-          <w:lang w:val="en-US"/>
-        </w:rPr>
-        <w:t>diversos</w:t>
-      </w:r>
-      <w:proofErr w:type="spellEnd"/>
-      <w:r>
-        <w:rPr>
-          <w:lang w:val="en-US"/>
-        </w:rPr>
-        <w:t xml:space="preserve"> </w:t>
-      </w:r>
-      <w:proofErr w:type="spellStart"/>
-      <w:r>
-        <w:rPr>
-          <w:lang w:val="en-US"/>
-        </w:rPr>
-        <w:t>dispositivos</w:t>
-      </w:r>
-      <w:proofErr w:type="spellEnd"/>
-      <w:r>
-        <w:rPr>
-          <w:lang w:val="en-US"/>
-        </w:rPr>
-        <w:t xml:space="preserve"> </w:t>
-      </w:r>
-      <w:proofErr w:type="spellStart"/>
-      <w:r>
-        <w:rPr>
-          <w:lang w:val="en-US"/>
-        </w:rPr>
-        <w:t>independente</w:t>
-      </w:r>
-      <w:proofErr w:type="spellEnd"/>
-      <w:r>
-        <w:rPr>
-          <w:lang w:val="en-US"/>
-        </w:rPr>
-        <w:t xml:space="preserve"> da </w:t>
-      </w:r>
-      <w:proofErr w:type="spellStart"/>
-      <w:r>
-        <w:rPr>
-          <w:lang w:val="en-US"/>
-        </w:rPr>
-        <w:t>linguagem</w:t>
-      </w:r>
-      <w:proofErr w:type="spellEnd"/>
-      <w:r>
-        <w:rPr>
-          <w:lang w:val="en-US"/>
-        </w:rPr>
-        <w:t xml:space="preserve"> </w:t>
-      </w:r>
-      <w:proofErr w:type="spellStart"/>
-      <w:r>
-        <w:rPr>
-          <w:lang w:val="en-US"/>
-        </w:rPr>
-        <w:t>utilizada</w:t>
-      </w:r>
-      <w:proofErr w:type="spellEnd"/>
-      <w:r>
-        <w:rPr>
-          <w:lang w:val="en-US"/>
-        </w:rPr>
-        <w:t xml:space="preserve"> por </w:t>
-      </w:r>
-      <w:proofErr w:type="spellStart"/>
-      <w:r>
-        <w:rPr>
-          <w:lang w:val="en-US"/>
-        </w:rPr>
-        <w:t>estes</w:t>
-      </w:r>
-      <w:proofErr w:type="spellEnd"/>
-      <w:r>
-        <w:rPr>
-          <w:lang w:val="en-US"/>
-        </w:rPr>
-        <w:t>,</w:t>
-      </w:r>
-      <w:r>
-        <w:rPr>
-          <w:lang w:val="en-US"/>
-        </w:rPr>
-        <w:t xml:space="preserve"> </w:t>
-      </w:r>
-      <w:proofErr w:type="spellStart"/>
-      <w:r>
-        <w:rPr>
-          <w:lang w:val="en-US"/>
-        </w:rPr>
-        <w:t>utilizando</w:t>
-      </w:r>
-      <w:proofErr w:type="spellEnd"/>
-      <w:r>
-        <w:rPr>
-          <w:lang w:val="en-US"/>
-        </w:rPr>
-        <w:t xml:space="preserve"> a IDE Microsoft Visual Studio</w:t>
-      </w:r>
-      <w:r>
-        <w:rPr>
-          <w:lang w:val="en-US"/>
-        </w:rPr>
         <w:t>.</w:t>
       </w:r>
     </w:p>
@@ -2855,17 +5044,10 @@
     </w:p>
     <w:p>
       <w:pPr>
-        <w:pStyle w:val="Ttulo3"/>
-        <w:rPr>
-          <w:lang w:val="en-US"/>
-        </w:rPr>
-      </w:pPr>
-      <w:r>
-        <w:rPr>
-          <w:lang w:val="en-US"/>
-        </w:rPr>
-        <w:t>Postman</w:t>
-      </w:r>
+        <w:rPr>
+          <w:lang w:val="en-US"/>
+        </w:rPr>
+      </w:pPr>
     </w:p>
     <w:p>
       <w:pPr>
@@ -2881,12 +5063,12 @@
       </w:r>
     </w:p>
     <w:sectPr>
-      <w:headerReference w:type="even" r:id="rId12"/>
-      <w:headerReference w:type="default" r:id="rId13"/>
-      <w:footerReference w:type="even" r:id="rId14"/>
-      <w:footerReference w:type="default" r:id="rId15"/>
-      <w:headerReference w:type="first" r:id="rId16"/>
-      <w:footerReference w:type="first" r:id="rId17"/>
+      <w:headerReference w:type="even" r:id="rId13"/>
+      <w:headerReference w:type="default" r:id="rId14"/>
+      <w:footerReference w:type="even" r:id="rId15"/>
+      <w:footerReference w:type="default" r:id="rId16"/>
+      <w:headerReference w:type="first" r:id="rId17"/>
+      <w:footerReference w:type="first" r:id="rId18"/>
       <w:pgSz w:w="11906" w:h="16838"/>
       <w:pgMar w:top="751" w:right="1126" w:bottom="1484" w:left="2268" w:header="720" w:footer="427" w:gutter="0"/>
       <w:cols w:space="720"/>
@@ -4139,6 +6321,95 @@
     </w:lvl>
   </w:abstractNum>
   <w:abstractNum w:abstractNumId="1" w15:restartNumberingAfterBreak="0">
+    <w:nsid w:val="28795F3E"/>
+    <w:multiLevelType w:val="hybridMultilevel"/>
+    <w:tmpl w:val="0F5CC264"/>
+    <w:lvl w:ilvl="0" w:tplc="1688C84E">
+      <w:start w:val="1"/>
+      <w:numFmt w:val="decimal"/>
+      <w:lvlText w:val="%1."/>
+      <w:lvlJc w:val="left"/>
+      <w:pPr>
+        <w:ind w:left="1065" w:hanging="360"/>
+      </w:pPr>
+      <w:rPr>
+        <w:rFonts w:hint="default"/>
+      </w:rPr>
+    </w:lvl>
+    <w:lvl w:ilvl="1" w:tplc="04160019" w:tentative="1">
+      <w:start w:val="1"/>
+      <w:numFmt w:val="lowerLetter"/>
+      <w:lvlText w:val="%2."/>
+      <w:lvlJc w:val="left"/>
+      <w:pPr>
+        <w:ind w:left="1785" w:hanging="360"/>
+      </w:pPr>
+    </w:lvl>
+    <w:lvl w:ilvl="2" w:tplc="0416001B" w:tentative="1">
+      <w:start w:val="1"/>
+      <w:numFmt w:val="lowerRoman"/>
+      <w:lvlText w:val="%3."/>
+      <w:lvlJc w:val="right"/>
+      <w:pPr>
+        <w:ind w:left="2505" w:hanging="180"/>
+      </w:pPr>
+    </w:lvl>
+    <w:lvl w:ilvl="3" w:tplc="0416000F" w:tentative="1">
+      <w:start w:val="1"/>
+      <w:numFmt w:val="decimal"/>
+      <w:lvlText w:val="%4."/>
+      <w:lvlJc w:val="left"/>
+      <w:pPr>
+        <w:ind w:left="3225" w:hanging="360"/>
+      </w:pPr>
+    </w:lvl>
+    <w:lvl w:ilvl="4" w:tplc="04160019" w:tentative="1">
+      <w:start w:val="1"/>
+      <w:numFmt w:val="lowerLetter"/>
+      <w:lvlText w:val="%5."/>
+      <w:lvlJc w:val="left"/>
+      <w:pPr>
+        <w:ind w:left="3945" w:hanging="360"/>
+      </w:pPr>
+    </w:lvl>
+    <w:lvl w:ilvl="5" w:tplc="0416001B" w:tentative="1">
+      <w:start w:val="1"/>
+      <w:numFmt w:val="lowerRoman"/>
+      <w:lvlText w:val="%6."/>
+      <w:lvlJc w:val="right"/>
+      <w:pPr>
+        <w:ind w:left="4665" w:hanging="180"/>
+      </w:pPr>
+    </w:lvl>
+    <w:lvl w:ilvl="6" w:tplc="0416000F" w:tentative="1">
+      <w:start w:val="1"/>
+      <w:numFmt w:val="decimal"/>
+      <w:lvlText w:val="%7."/>
+      <w:lvlJc w:val="left"/>
+      <w:pPr>
+        <w:ind w:left="5385" w:hanging="360"/>
+      </w:pPr>
+    </w:lvl>
+    <w:lvl w:ilvl="7" w:tplc="04160019" w:tentative="1">
+      <w:start w:val="1"/>
+      <w:numFmt w:val="lowerLetter"/>
+      <w:lvlText w:val="%8."/>
+      <w:lvlJc w:val="left"/>
+      <w:pPr>
+        <w:ind w:left="6105" w:hanging="360"/>
+      </w:pPr>
+    </w:lvl>
+    <w:lvl w:ilvl="8" w:tplc="0416001B" w:tentative="1">
+      <w:start w:val="1"/>
+      <w:numFmt w:val="lowerRoman"/>
+      <w:lvlText w:val="%9."/>
+      <w:lvlJc w:val="right"/>
+      <w:pPr>
+        <w:ind w:left="6825" w:hanging="180"/>
+      </w:pPr>
+    </w:lvl>
+  </w:abstractNum>
+  <w:abstractNum w:abstractNumId="2" w15:restartNumberingAfterBreak="0">
     <w:nsid w:val="30BB427F"/>
     <w:multiLevelType w:val="hybridMultilevel"/>
     <w:tmpl w:val="7A04734C"/>
@@ -4350,7 +6621,7 @@
       </w:rPr>
     </w:lvl>
   </w:abstractNum>
-  <w:abstractNum w:abstractNumId="2" w15:restartNumberingAfterBreak="0">
+  <w:abstractNum w:abstractNumId="3" w15:restartNumberingAfterBreak="0">
     <w:nsid w:val="34E61A60"/>
     <w:multiLevelType w:val="hybridMultilevel"/>
     <w:tmpl w:val="2452EAD6"/>
@@ -4562,7 +6833,7 @@
       </w:rPr>
     </w:lvl>
   </w:abstractNum>
-  <w:abstractNum w:abstractNumId="3" w15:restartNumberingAfterBreak="0">
+  <w:abstractNum w:abstractNumId="4" w15:restartNumberingAfterBreak="0">
     <w:nsid w:val="38485411"/>
     <w:multiLevelType w:val="hybridMultilevel"/>
     <w:tmpl w:val="A3CC49E2"/>
@@ -4774,7 +7045,7 @@
       </w:rPr>
     </w:lvl>
   </w:abstractNum>
-  <w:abstractNum w:abstractNumId="4" w15:restartNumberingAfterBreak="0">
+  <w:abstractNum w:abstractNumId="5" w15:restartNumberingAfterBreak="0">
     <w:nsid w:val="69453CE5"/>
     <w:multiLevelType w:val="hybridMultilevel"/>
     <w:tmpl w:val="CF3CDA66"/>
@@ -4987,19 +7258,22 @@
     </w:lvl>
   </w:abstractNum>
   <w:num w:numId="1">
-    <w:abstractNumId w:val="4"/>
+    <w:abstractNumId w:val="5"/>
   </w:num>
   <w:num w:numId="2">
-    <w:abstractNumId w:val="1"/>
+    <w:abstractNumId w:val="2"/>
   </w:num>
   <w:num w:numId="3">
-    <w:abstractNumId w:val="2"/>
+    <w:abstractNumId w:val="3"/>
   </w:num>
   <w:num w:numId="4">
-    <w:abstractNumId w:val="3"/>
+    <w:abstractNumId w:val="4"/>
   </w:num>
   <w:num w:numId="5">
     <w:abstractNumId w:val="0"/>
+  </w:num>
+  <w:num w:numId="6">
+    <w:abstractNumId w:val="1"/>
   </w:num>
 </w:numbering>
 </file>
@@ -5660,6 +7934,17 @@
       <w:shd w:val="clear" w:color="auto" w:fill="E1DFDD"/>
     </w:rPr>
   </w:style>
+  <w:style w:type="paragraph" w:styleId="PargrafodaLista">
+    <w:name w:val="List Paragraph"/>
+    <w:basedOn w:val="Normal"/>
+    <w:uiPriority w:val="34"/>
+    <w:qFormat/>
+    <w:rsid w:val="00034C8E"/>
+    <w:pPr>
+      <w:ind w:left="720"/>
+      <w:contextualSpacing/>
+    </w:pPr>
+  </w:style>
 </w:styles>
 </file>
 
